--- a/cv/CurrículoNovo (1).docx
+++ b/cv/CurrículoNovo (1).docx
@@ -219,27 +219,25 @@
           <w:szCs w:val="24"/>
           <w:lang w:val="pt-BR"/>
         </w:rPr>
-        <w:t xml:space="preserve"> | escola técnica estadual de são </w:t>
-      </w:r>
-      <w:proofErr w:type="gramStart"/>
-      <w:r>
-        <w:rPr>
-          <w:rFonts w:ascii="Arial" w:hAnsi="Arial" w:cs="Arial"/>
-          <w:sz w:val="24"/>
-          <w:szCs w:val="24"/>
-          <w:lang w:val="pt-BR"/>
-        </w:rPr>
-        <w:t>paulo(</w:t>
-      </w:r>
-      <w:proofErr w:type="gramEnd"/>
-      <w:r>
-        <w:rPr>
-          <w:rFonts w:ascii="Arial" w:hAnsi="Arial" w:cs="Arial"/>
-          <w:sz w:val="24"/>
-          <w:szCs w:val="24"/>
-          <w:lang w:val="pt-BR"/>
-        </w:rPr>
-        <w:t>etec – paula souza)</w:t>
+        <w:t xml:space="preserve"> | escola técnica estadual de são paulo(etec – </w:t>
+      </w:r>
+      <w:r>
+        <w:rPr>
+          <w:rFonts w:ascii="Arial" w:hAnsi="Arial" w:cs="Arial"/>
+          <w:sz w:val="24"/>
+          <w:szCs w:val="24"/>
+          <w:lang w:val="pt-BR"/>
+        </w:rPr>
+        <w:t xml:space="preserve">CENTRO </w:t>
+      </w:r>
+      <w:r>
+        <w:rPr>
+          <w:rFonts w:ascii="Arial" w:hAnsi="Arial" w:cs="Arial"/>
+          <w:sz w:val="24"/>
+          <w:szCs w:val="24"/>
+          <w:lang w:val="pt-BR"/>
+        </w:rPr>
+        <w:t>paula souza)</w:t>
       </w:r>
     </w:p>
     <w:p>
@@ -669,6 +667,47 @@
           <w:szCs w:val="24"/>
           <w:lang w:val="pt-BR"/>
         </w:rPr>
+        <w:t xml:space="preserve">Serviços de Hospedagem e </w:t>
+      </w:r>
+      <w:proofErr w:type="spellStart"/>
+      <w:r>
+        <w:rPr>
+          <w:rFonts w:ascii="Arial" w:hAnsi="Arial" w:cs="Arial"/>
+          <w:sz w:val="24"/>
+          <w:szCs w:val="24"/>
+          <w:lang w:val="pt-BR"/>
+        </w:rPr>
+        <w:t>linkagem</w:t>
+      </w:r>
+      <w:proofErr w:type="spellEnd"/>
+      <w:r>
+        <w:rPr>
+          <w:rFonts w:ascii="Arial" w:hAnsi="Arial" w:cs="Arial"/>
+          <w:sz w:val="24"/>
+          <w:szCs w:val="24"/>
+          <w:lang w:val="pt-BR"/>
+        </w:rPr>
+        <w:t xml:space="preserve"> com domínios externos.</w:t>
+      </w:r>
+    </w:p>
+    <w:p>
+      <w:pPr>
+        <w:pStyle w:val="PargrafodaLista"/>
+        <w:numPr>
+          <w:ilvl w:val="0"/>
+          <w:numId w:val="13"/>
+        </w:numPr>
+        <w:rPr>
+          <w:lang w:val="pt-BR"/>
+        </w:rPr>
+      </w:pPr>
+      <w:r>
+        <w:rPr>
+          <w:rFonts w:ascii="Arial" w:hAnsi="Arial" w:cs="Arial"/>
+          <w:sz w:val="24"/>
+          <w:szCs w:val="24"/>
+          <w:lang w:val="pt-BR"/>
+        </w:rPr>
         <w:t>Noções de linguagem C.</w:t>
       </w:r>
     </w:p>
@@ -717,16 +756,16 @@
           <w:szCs w:val="24"/>
           <w:lang w:val="pt-BR"/>
         </w:rPr>
-        <w:t>Sistema Operacionais: Windows 7, 8 e 1</w:t>
-      </w:r>
-      <w:r>
-        <w:rPr>
-          <w:rFonts w:ascii="Arial" w:hAnsi="Arial" w:cs="Arial"/>
-          <w:sz w:val="24"/>
-          <w:szCs w:val="24"/>
-          <w:lang w:val="pt-BR"/>
-        </w:rPr>
-        <w:t>1</w:t>
+        <w:t>Sistema Operacionais: Windows</w:t>
+      </w:r>
+      <w:r>
+        <w:rPr>
+          <w:rFonts w:ascii="Arial" w:hAnsi="Arial" w:cs="Arial"/>
+          <w:sz w:val="24"/>
+          <w:szCs w:val="24"/>
+          <w:lang w:val="pt-BR"/>
+        </w:rPr>
+        <w:t>.</w:t>
       </w:r>
     </w:p>
     <w:p>
@@ -799,6 +838,529 @@
     </w:p>
     <w:p>
       <w:pPr>
+        <w:pStyle w:val="PargrafodaLista"/>
+        <w:rPr>
+          <w:rFonts w:ascii="Arial" w:hAnsi="Arial" w:cs="Arial"/>
+          <w:sz w:val="24"/>
+          <w:szCs w:val="24"/>
+          <w:lang w:val="pt-BR"/>
+        </w:rPr>
+      </w:pPr>
+    </w:p>
+    <w:p>
+      <w:pPr>
+        <w:pStyle w:val="PargrafodaLista"/>
+        <w:rPr>
+          <w:rFonts w:ascii="Arial" w:hAnsi="Arial" w:cs="Arial"/>
+          <w:sz w:val="24"/>
+          <w:szCs w:val="24"/>
+          <w:lang w:val="pt-BR"/>
+        </w:rPr>
+      </w:pPr>
+    </w:p>
+    <w:p>
+      <w:pPr>
+        <w:pStyle w:val="PargrafodaLista"/>
+        <w:rPr>
+          <w:rFonts w:ascii="Arial" w:hAnsi="Arial" w:cs="Arial"/>
+          <w:lang w:val="pt-BR"/>
+        </w:rPr>
+      </w:pPr>
+    </w:p>
+    <w:p>
+      <w:pPr>
+        <w:rPr>
+          <w:rFonts w:ascii="Arial" w:hAnsi="Arial" w:cs="Arial"/>
+          <w:b/>
+          <w:sz w:val="24"/>
+          <w:szCs w:val="24"/>
+          <w:lang w:val="pt-BR"/>
+        </w:rPr>
+      </w:pPr>
+      <w:r>
+        <w:rPr>
+          <w:rFonts w:ascii="Arial" w:hAnsi="Arial" w:cs="Arial"/>
+          <w:b/>
+          <w:sz w:val="24"/>
+          <w:szCs w:val="24"/>
+          <w:lang w:val="pt-BR"/>
+        </w:rPr>
+        <w:t>Projetos Freelancers</w:t>
+      </w:r>
+    </w:p>
+    <w:p>
+      <w:pPr>
+        <w:pStyle w:val="PargrafodaLista"/>
+        <w:numPr>
+          <w:ilvl w:val="0"/>
+          <w:numId w:val="14"/>
+        </w:numPr>
+        <w:rPr>
+          <w:rFonts w:ascii="Arial" w:hAnsi="Arial" w:cs="Arial"/>
+          <w:b/>
+          <w:sz w:val="24"/>
+          <w:szCs w:val="24"/>
+          <w:lang w:val="pt-BR"/>
+        </w:rPr>
+      </w:pPr>
+      <w:r>
+        <w:rPr>
+          <w:rFonts w:ascii="Arial" w:hAnsi="Arial" w:cs="Arial"/>
+          <w:b/>
+          <w:sz w:val="24"/>
+          <w:szCs w:val="24"/>
+          <w:lang w:val="pt-BR"/>
+        </w:rPr>
+        <w:t>Empresa</w:t>
+      </w:r>
+      <w:r>
+        <w:rPr>
+          <w:rFonts w:ascii="Arial" w:hAnsi="Arial" w:cs="Arial"/>
+          <w:bCs/>
+          <w:sz w:val="24"/>
+          <w:szCs w:val="24"/>
+          <w:lang w:val="pt-BR"/>
+        </w:rPr>
+        <w:t xml:space="preserve">: </w:t>
+      </w:r>
+      <w:proofErr w:type="spellStart"/>
+      <w:r>
+        <w:rPr>
+          <w:rFonts w:ascii="Arial" w:hAnsi="Arial" w:cs="Arial"/>
+          <w:bCs/>
+          <w:sz w:val="24"/>
+          <w:szCs w:val="24"/>
+          <w:lang w:val="pt-BR"/>
+        </w:rPr>
+        <w:t>Zaion</w:t>
+      </w:r>
+      <w:proofErr w:type="spellEnd"/>
+      <w:r>
+        <w:rPr>
+          <w:rFonts w:ascii="Arial" w:hAnsi="Arial" w:cs="Arial"/>
+          <w:bCs/>
+          <w:sz w:val="24"/>
+          <w:szCs w:val="24"/>
+          <w:lang w:val="pt-BR"/>
+        </w:rPr>
+        <w:t xml:space="preserve"> </w:t>
+      </w:r>
+      <w:proofErr w:type="spellStart"/>
+      <w:r>
+        <w:rPr>
+          <w:rFonts w:ascii="Arial" w:hAnsi="Arial" w:cs="Arial"/>
+          <w:bCs/>
+          <w:sz w:val="24"/>
+          <w:szCs w:val="24"/>
+          <w:lang w:val="pt-BR"/>
+        </w:rPr>
+        <w:t>Soluctions</w:t>
+      </w:r>
+      <w:proofErr w:type="spellEnd"/>
+    </w:p>
+    <w:p>
+      <w:pPr>
+        <w:pStyle w:val="PargrafodaLista"/>
+        <w:numPr>
+          <w:ilvl w:val="0"/>
+          <w:numId w:val="14"/>
+        </w:numPr>
+        <w:rPr>
+          <w:rFonts w:ascii="Arial" w:hAnsi="Arial" w:cs="Arial"/>
+          <w:b/>
+          <w:sz w:val="24"/>
+          <w:szCs w:val="24"/>
+          <w:lang w:val="pt-BR"/>
+        </w:rPr>
+      </w:pPr>
+      <w:r>
+        <w:rPr>
+          <w:rFonts w:ascii="Arial" w:hAnsi="Arial" w:cs="Arial"/>
+          <w:b/>
+          <w:sz w:val="24"/>
+          <w:szCs w:val="24"/>
+          <w:lang w:val="pt-BR"/>
+        </w:rPr>
+        <w:t>Atividade</w:t>
+      </w:r>
+      <w:r>
+        <w:rPr>
+          <w:rFonts w:ascii="Arial" w:hAnsi="Arial" w:cs="Arial"/>
+          <w:bCs/>
+          <w:sz w:val="24"/>
+          <w:szCs w:val="24"/>
+          <w:lang w:val="pt-BR"/>
+        </w:rPr>
+        <w:t xml:space="preserve">: Planejamento e Estruturação de um site para a limpeza de nome de pessoas em inadimplência </w:t>
+      </w:r>
+      <w:r>
+        <w:rPr>
+          <w:rFonts w:ascii="Arial" w:hAnsi="Arial" w:cs="Arial"/>
+          <w:bCs/>
+          <w:sz w:val="24"/>
+          <w:szCs w:val="24"/>
+          <w:lang w:val="pt-BR"/>
+        </w:rPr>
+        <w:t xml:space="preserve">com utilização de tecnologia </w:t>
+      </w:r>
+      <w:proofErr w:type="spellStart"/>
+      <w:r>
+        <w:rPr>
+          <w:rFonts w:ascii="Arial" w:hAnsi="Arial" w:cs="Arial"/>
+          <w:bCs/>
+          <w:sz w:val="24"/>
+          <w:szCs w:val="24"/>
+          <w:lang w:val="pt-BR"/>
+        </w:rPr>
+        <w:t>JavaScript</w:t>
+      </w:r>
+      <w:proofErr w:type="spellEnd"/>
+      <w:r>
+        <w:rPr>
+          <w:rFonts w:ascii="Arial" w:hAnsi="Arial" w:cs="Arial"/>
+          <w:bCs/>
+          <w:sz w:val="24"/>
+          <w:szCs w:val="24"/>
+          <w:lang w:val="pt-BR"/>
+        </w:rPr>
+        <w:t>, HTML e CSS</w:t>
+      </w:r>
+      <w:r>
+        <w:rPr>
+          <w:rFonts w:ascii="Arial" w:hAnsi="Arial" w:cs="Arial"/>
+          <w:b/>
+          <w:sz w:val="24"/>
+          <w:szCs w:val="24"/>
+          <w:lang w:val="pt-BR"/>
+        </w:rPr>
+        <w:t xml:space="preserve"> </w:t>
+      </w:r>
+      <w:r>
+        <w:rPr>
+          <w:rFonts w:ascii="Arial" w:hAnsi="Arial" w:cs="Arial"/>
+          <w:bCs/>
+          <w:sz w:val="24"/>
+          <w:szCs w:val="24"/>
+          <w:lang w:val="pt-BR"/>
+        </w:rPr>
+        <w:t>com mascaramento</w:t>
+      </w:r>
+      <w:r>
+        <w:rPr>
+          <w:rFonts w:ascii="Arial" w:hAnsi="Arial" w:cs="Arial"/>
+          <w:bCs/>
+          <w:sz w:val="24"/>
+          <w:szCs w:val="24"/>
+          <w:lang w:val="pt-BR"/>
+        </w:rPr>
+        <w:t xml:space="preserve"> de rotas. Projeto estático.</w:t>
+      </w:r>
+    </w:p>
+    <w:p>
+      <w:pPr>
+        <w:pStyle w:val="PargrafodaLista"/>
+        <w:rPr>
+          <w:rFonts w:ascii="Arial" w:hAnsi="Arial" w:cs="Arial"/>
+          <w:b/>
+          <w:sz w:val="24"/>
+          <w:szCs w:val="24"/>
+          <w:lang w:val="pt-BR"/>
+        </w:rPr>
+      </w:pPr>
+    </w:p>
+    <w:p>
+      <w:pPr>
+        <w:pStyle w:val="PargrafodaLista"/>
+        <w:numPr>
+          <w:ilvl w:val="0"/>
+          <w:numId w:val="14"/>
+        </w:numPr>
+        <w:rPr>
+          <w:rFonts w:ascii="Arial" w:hAnsi="Arial" w:cs="Arial"/>
+          <w:bCs/>
+          <w:sz w:val="24"/>
+          <w:szCs w:val="24"/>
+          <w:lang w:val="pt-BR"/>
+        </w:rPr>
+      </w:pPr>
+      <w:r>
+        <w:rPr>
+          <w:rFonts w:ascii="Arial" w:hAnsi="Arial" w:cs="Arial"/>
+          <w:b/>
+          <w:sz w:val="24"/>
+          <w:szCs w:val="24"/>
+          <w:lang w:val="pt-BR"/>
+        </w:rPr>
+        <w:lastRenderedPageBreak/>
+        <w:t>Link Referencial</w:t>
+      </w:r>
+      <w:r>
+        <w:rPr>
+          <w:rFonts w:ascii="Arial" w:hAnsi="Arial" w:cs="Arial"/>
+          <w:b/>
+          <w:sz w:val="24"/>
+          <w:szCs w:val="24"/>
+          <w:lang w:val="pt-BR"/>
+        </w:rPr>
+        <w:t xml:space="preserve">: </w:t>
+      </w:r>
+      <w:hyperlink r:id="rId9" w:history="1">
+        <w:r>
+          <w:rPr>
+            <w:rStyle w:val="Hyperlink"/>
+            <w:rFonts w:ascii="Arial" w:hAnsi="Arial" w:cs="Arial"/>
+            <w:bCs/>
+            <w:sz w:val="24"/>
+            <w:szCs w:val="24"/>
+            <w:lang w:val="pt-BR"/>
+          </w:rPr>
+          <w:t>https://belforz.github.io/portffoliobelforz/zaion.html</w:t>
+        </w:r>
+      </w:hyperlink>
+    </w:p>
+    <w:p>
+      <w:pPr>
+        <w:pStyle w:val="PargrafodaLista"/>
+        <w:rPr>
+          <w:rFonts w:ascii="Arial" w:hAnsi="Arial" w:cs="Arial"/>
+          <w:b/>
+          <w:sz w:val="24"/>
+          <w:szCs w:val="24"/>
+          <w:lang w:val="pt-BR"/>
+        </w:rPr>
+      </w:pPr>
+    </w:p>
+    <w:p>
+      <w:pPr>
+        <w:pStyle w:val="PargrafodaLista"/>
+        <w:numPr>
+          <w:ilvl w:val="0"/>
+          <w:numId w:val="14"/>
+        </w:numPr>
+        <w:rPr>
+          <w:rFonts w:ascii="Arial" w:hAnsi="Arial" w:cs="Arial"/>
+          <w:b/>
+          <w:sz w:val="24"/>
+          <w:szCs w:val="24"/>
+          <w:lang w:val="pt-BR"/>
+        </w:rPr>
+      </w:pPr>
+      <w:r>
+        <w:rPr>
+          <w:rFonts w:ascii="Arial" w:hAnsi="Arial" w:cs="Arial"/>
+          <w:b/>
+          <w:sz w:val="24"/>
+          <w:szCs w:val="24"/>
+          <w:lang w:val="pt-BR"/>
+        </w:rPr>
+        <w:t>Trabalho de Conclusão ao Curso</w:t>
+      </w:r>
+    </w:p>
+    <w:p>
+      <w:pPr>
+        <w:pStyle w:val="PargrafodaLista"/>
+        <w:rPr>
+          <w:rFonts w:ascii="Arial" w:hAnsi="Arial" w:cs="Arial"/>
+          <w:b/>
+          <w:sz w:val="24"/>
+          <w:szCs w:val="24"/>
+          <w:lang w:val="pt-BR"/>
+        </w:rPr>
+      </w:pPr>
+    </w:p>
+    <w:p>
+      <w:pPr>
+        <w:pStyle w:val="PargrafodaLista"/>
+        <w:numPr>
+          <w:ilvl w:val="0"/>
+          <w:numId w:val="14"/>
+        </w:numPr>
+        <w:rPr>
+          <w:rFonts w:ascii="Arial" w:hAnsi="Arial" w:cs="Arial"/>
+          <w:b/>
+          <w:sz w:val="24"/>
+          <w:szCs w:val="24"/>
+          <w:lang w:val="pt-BR"/>
+        </w:rPr>
+      </w:pPr>
+      <w:r>
+        <w:rPr>
+          <w:rFonts w:ascii="Arial" w:hAnsi="Arial" w:cs="Arial"/>
+          <w:b/>
+          <w:sz w:val="24"/>
+          <w:szCs w:val="24"/>
+          <w:lang w:val="pt-BR"/>
+        </w:rPr>
+        <w:t xml:space="preserve">Atividade: </w:t>
+      </w:r>
+      <w:r>
+        <w:rPr>
+          <w:rFonts w:ascii="Arial" w:hAnsi="Arial" w:cs="Arial"/>
+          <w:bCs/>
+          <w:sz w:val="24"/>
+          <w:szCs w:val="24"/>
+          <w:lang w:val="pt-BR"/>
+        </w:rPr>
+        <w:t>Construção de Design, Responsividade e Dinamicidade com os elementos front-</w:t>
+      </w:r>
+      <w:proofErr w:type="spellStart"/>
+      <w:r>
+        <w:rPr>
+          <w:rFonts w:ascii="Arial" w:hAnsi="Arial" w:cs="Arial"/>
+          <w:bCs/>
+          <w:sz w:val="24"/>
+          <w:szCs w:val="24"/>
+          <w:lang w:val="pt-BR"/>
+        </w:rPr>
+        <w:t>ending</w:t>
+      </w:r>
+      <w:proofErr w:type="spellEnd"/>
+      <w:r>
+        <w:rPr>
+          <w:rFonts w:ascii="Arial" w:hAnsi="Arial" w:cs="Arial"/>
+          <w:bCs/>
+          <w:sz w:val="24"/>
+          <w:szCs w:val="24"/>
+          <w:lang w:val="pt-BR"/>
+        </w:rPr>
+        <w:t xml:space="preserve">, </w:t>
+      </w:r>
+      <w:proofErr w:type="spellStart"/>
+      <w:r>
+        <w:rPr>
+          <w:rFonts w:ascii="Arial" w:hAnsi="Arial" w:cs="Arial"/>
+          <w:bCs/>
+          <w:sz w:val="24"/>
+          <w:szCs w:val="24"/>
+          <w:lang w:val="pt-BR"/>
+        </w:rPr>
+        <w:t>back-ending</w:t>
+      </w:r>
+      <w:proofErr w:type="spellEnd"/>
+      <w:r>
+        <w:rPr>
+          <w:rFonts w:ascii="Arial" w:hAnsi="Arial" w:cs="Arial"/>
+          <w:bCs/>
+          <w:sz w:val="24"/>
+          <w:szCs w:val="24"/>
+          <w:lang w:val="pt-BR"/>
+        </w:rPr>
+        <w:t xml:space="preserve"> e banco de dados com utilização das tecnologias PHP, HTML, CSS, JAVASCRIPT E JAVA(</w:t>
+      </w:r>
+      <w:proofErr w:type="spellStart"/>
+      <w:r>
+        <w:rPr>
+          <w:rFonts w:ascii="Arial" w:hAnsi="Arial" w:cs="Arial"/>
+          <w:bCs/>
+          <w:sz w:val="24"/>
+          <w:szCs w:val="24"/>
+          <w:lang w:val="pt-BR"/>
+        </w:rPr>
+        <w:t>SwaggerUi</w:t>
+      </w:r>
+      <w:proofErr w:type="spellEnd"/>
+      <w:r>
+        <w:rPr>
+          <w:rFonts w:ascii="Arial" w:hAnsi="Arial" w:cs="Arial"/>
+          <w:bCs/>
+          <w:sz w:val="24"/>
+          <w:szCs w:val="24"/>
+          <w:lang w:val="pt-BR"/>
+        </w:rPr>
+        <w:t>),</w:t>
+      </w:r>
+    </w:p>
+    <w:p>
+      <w:pPr>
+        <w:pStyle w:val="PargrafodaLista"/>
+        <w:rPr>
+          <w:rFonts w:ascii="Arial" w:hAnsi="Arial" w:cs="Arial"/>
+          <w:b/>
+          <w:sz w:val="24"/>
+          <w:szCs w:val="24"/>
+          <w:lang w:val="pt-BR"/>
+        </w:rPr>
+      </w:pPr>
+    </w:p>
+    <w:p>
+      <w:pPr>
+        <w:pStyle w:val="PargrafodaLista"/>
+        <w:numPr>
+          <w:ilvl w:val="0"/>
+          <w:numId w:val="14"/>
+        </w:numPr>
+        <w:rPr>
+          <w:rFonts w:ascii="Arial" w:hAnsi="Arial" w:cs="Arial"/>
+          <w:bCs/>
+          <w:sz w:val="24"/>
+          <w:szCs w:val="24"/>
+          <w:lang w:val="pt-BR"/>
+        </w:rPr>
+      </w:pPr>
+      <w:r>
+        <w:rPr>
+          <w:rFonts w:ascii="Arial" w:hAnsi="Arial" w:cs="Arial"/>
+          <w:b/>
+          <w:sz w:val="24"/>
+          <w:szCs w:val="24"/>
+          <w:lang w:val="pt-BR"/>
+        </w:rPr>
+        <w:t xml:space="preserve">Link Referencial: </w:t>
+      </w:r>
+      <w:hyperlink r:id="rId10" w:history="1">
+        <w:r>
+          <w:rPr>
+            <w:rStyle w:val="Hyperlink"/>
+            <w:rFonts w:ascii="Arial" w:hAnsi="Arial" w:cs="Arial"/>
+            <w:bCs/>
+            <w:sz w:val="24"/>
+            <w:szCs w:val="24"/>
+            <w:lang w:val="pt-BR"/>
+          </w:rPr>
+          <w:t>https://belforz.github.io/portffoliobelforz/</w:t>
+        </w:r>
+        <w:r>
+          <w:rPr>
+            <w:rStyle w:val="Hyperlink"/>
+            <w:rFonts w:ascii="Arial" w:hAnsi="Arial" w:cs="Arial"/>
+            <w:bCs/>
+            <w:sz w:val="24"/>
+            <w:szCs w:val="24"/>
+            <w:lang w:val="pt-BR"/>
+          </w:rPr>
+          <w:t>bomvinzinho</w:t>
+        </w:r>
+        <w:r>
+          <w:rPr>
+            <w:rStyle w:val="Hyperlink"/>
+            <w:rFonts w:ascii="Arial" w:hAnsi="Arial" w:cs="Arial"/>
+            <w:bCs/>
+            <w:sz w:val="24"/>
+            <w:szCs w:val="24"/>
+            <w:lang w:val="pt-BR"/>
+          </w:rPr>
+          <w:t>.html</w:t>
+        </w:r>
+      </w:hyperlink>
+    </w:p>
+    <w:p>
+      <w:pPr>
+        <w:pStyle w:val="PargrafodaLista"/>
+        <w:numPr>
+          <w:ilvl w:val="0"/>
+          <w:numId w:val="14"/>
+        </w:numPr>
+        <w:rPr>
+          <w:rFonts w:ascii="Arial" w:hAnsi="Arial" w:cs="Arial"/>
+          <w:b/>
+          <w:sz w:val="24"/>
+          <w:szCs w:val="24"/>
+          <w:lang w:val="pt-BR"/>
+        </w:rPr>
+      </w:pPr>
+    </w:p>
+    <w:p>
+      <w:pPr>
         <w:rPr>
           <w:rFonts w:ascii="Arial" w:hAnsi="Arial" w:cs="Arial"/>
           <w:b/>
@@ -816,6 +1378,58 @@
           <w:lang w:val="pt-BR"/>
         </w:rPr>
         <w:t>Experiências Profissionais</w:t>
+      </w:r>
+    </w:p>
+    <w:p>
+      <w:pPr>
+        <w:rPr>
+          <w:rFonts w:ascii="Arial" w:hAnsi="Arial" w:cs="Arial"/>
+          <w:bCs/>
+          <w:sz w:val="24"/>
+          <w:szCs w:val="24"/>
+          <w:lang w:val="pt-BR"/>
+        </w:rPr>
+      </w:pPr>
+      <w:r>
+        <w:rPr>
+          <w:rFonts w:ascii="Arial" w:hAnsi="Arial" w:cs="Arial"/>
+          <w:bCs/>
+          <w:sz w:val="24"/>
+          <w:szCs w:val="24"/>
+          <w:lang w:val="pt-BR"/>
+        </w:rPr>
+        <w:t>À</w:t>
+      </w:r>
+      <w:r>
+        <w:rPr>
+          <w:rFonts w:ascii="Arial" w:hAnsi="Arial" w:cs="Arial"/>
+          <w:bCs/>
+          <w:sz w:val="24"/>
+          <w:szCs w:val="24"/>
+          <w:lang w:val="pt-BR"/>
+        </w:rPr>
+        <w:t xml:space="preserve"> procura da primeira experiencia dentro da área de T.I</w:t>
+      </w:r>
+    </w:p>
+    <w:p>
+      <w:pPr>
+        <w:rPr>
+          <w:rFonts w:ascii="Arial" w:hAnsi="Arial" w:cs="Arial"/>
+          <w:b/>
+          <w:sz w:val="24"/>
+          <w:szCs w:val="24"/>
+          <w:lang w:val="pt-BR"/>
+        </w:rPr>
+      </w:pPr>
+      <w:r>
+        <w:rPr>
+          <w:rFonts w:ascii="Arial" w:hAnsi="Arial" w:cs="Arial"/>
+          <w:b/>
+          <w:sz w:val="24"/>
+          <w:szCs w:val="24"/>
+          <w:lang w:val="pt-BR"/>
+        </w:rPr>
+        <w:t>Outras Experiencias Profissionais:</w:t>
       </w:r>
     </w:p>
     <w:p>
@@ -917,7 +1531,6 @@
         </w:rPr>
         <w:t xml:space="preserve">Tempo: </w:t>
       </w:r>
-      <w:proofErr w:type="gramStart"/>
       <w:r>
         <w:rPr>
           <w:rFonts w:ascii="Arial" w:hAnsi="Arial" w:cs="Arial"/>
@@ -926,18 +1539,7 @@
           <w:szCs w:val="24"/>
           <w:lang w:val="pt-BR"/>
         </w:rPr>
-        <w:t>Junho</w:t>
-      </w:r>
-      <w:proofErr w:type="gramEnd"/>
-      <w:r>
-        <w:rPr>
-          <w:rFonts w:ascii="Arial" w:hAnsi="Arial" w:cs="Arial"/>
-          <w:bCs/>
-          <w:sz w:val="24"/>
-          <w:szCs w:val="24"/>
-          <w:lang w:val="pt-BR"/>
-        </w:rPr>
-        <w:t xml:space="preserve"> de 2022</w:t>
+        <w:t>Junho de 2022</w:t>
       </w:r>
       <w:r>
         <w:rPr>
@@ -991,35 +1593,18 @@
           <w:szCs w:val="24"/>
           <w:lang w:val="pt-BR"/>
         </w:rPr>
-        <w:t xml:space="preserve"> Atendimento ao Cliente; </w:t>
-      </w:r>
-      <w:proofErr w:type="gramStart"/>
-      <w:r>
-        <w:rPr>
-          <w:rFonts w:ascii="Arial" w:hAnsi="Arial" w:cs="Arial"/>
-          <w:sz w:val="24"/>
-          <w:szCs w:val="24"/>
-          <w:lang w:val="pt-BR"/>
-        </w:rPr>
-        <w:t>Atuar</w:t>
-      </w:r>
-      <w:proofErr w:type="gramEnd"/>
-      <w:r>
-        <w:rPr>
-          <w:rFonts w:ascii="Arial" w:hAnsi="Arial" w:cs="Arial"/>
-          <w:sz w:val="24"/>
-          <w:szCs w:val="24"/>
-          <w:lang w:val="pt-BR"/>
-        </w:rPr>
-        <w:t xml:space="preserve"> com o sistema próprio da empresa para situações envolvendo pedidos delivery/aplicativos direcionados ao cliente; Recepção de pedidos.</w:t>
-      </w:r>
-    </w:p>
-    <w:p>
-      <w:pPr>
-        <w:pStyle w:val="PargrafodaLista"/>
-        <w:rPr>
-          <w:rFonts w:ascii="Arial" w:hAnsi="Arial" w:cs="Arial"/>
-          <w:b/>
+        <w:t xml:space="preserve"> Atendimento ao Cliente; Atuar com o sistema próprio da empresa para situações envolvendo pedidos delivery/aplicativos direcionados ao cliente; Recepção de pedidos.</w:t>
+      </w:r>
+    </w:p>
+    <w:p>
+      <w:pPr>
+        <w:pStyle w:val="Listacommarcadores"/>
+        <w:numPr>
+          <w:ilvl w:val="0"/>
+          <w:numId w:val="0"/>
+        </w:numPr>
+        <w:rPr>
+          <w:rFonts w:ascii="Arial" w:hAnsi="Arial" w:cs="Arial"/>
           <w:sz w:val="24"/>
           <w:szCs w:val="24"/>
           <w:lang w:val="pt-BR"/>
@@ -1051,8 +1636,7 @@
           <w:szCs w:val="24"/>
           <w:lang w:val="pt-BR"/>
         </w:rPr>
-        <w:lastRenderedPageBreak/>
-        <w:t>Madero Indústria e Comércio S.A</w:t>
+        <w:t>Voluntariado</w:t>
       </w:r>
     </w:p>
     <w:p>
@@ -1069,6 +1653,7 @@
           <w:lang w:val="pt-BR"/>
         </w:rPr>
       </w:pPr>
+      <w:proofErr w:type="spellStart"/>
       <w:r>
         <w:rPr>
           <w:rFonts w:ascii="Arial" w:hAnsi="Arial" w:cs="Arial"/>
@@ -1078,16 +1663,37 @@
           <w:szCs w:val="24"/>
           <w:lang w:val="pt-BR"/>
         </w:rPr>
-        <w:t xml:space="preserve">Cargo: </w:t>
-      </w:r>
-      <w:r>
-        <w:rPr>
-          <w:rFonts w:ascii="Arial" w:hAnsi="Arial" w:cs="Arial"/>
-          <w:sz w:val="24"/>
-          <w:szCs w:val="24"/>
-          <w:lang w:val="pt-BR"/>
-        </w:rPr>
-        <w:t xml:space="preserve">Garçom / Recepcionista </w:t>
+        <w:t>Aisec</w:t>
+      </w:r>
+      <w:proofErr w:type="spellEnd"/>
+      <w:r>
+        <w:rPr>
+          <w:rFonts w:ascii="Arial" w:hAnsi="Arial" w:cs="Arial"/>
+          <w:sz w:val="24"/>
+          <w:szCs w:val="24"/>
+          <w:lang w:val="pt-BR"/>
+        </w:rPr>
+        <w:t xml:space="preserve"> </w:t>
+      </w:r>
+      <w:r>
+        <w:rPr>
+          <w:rFonts w:ascii="Arial" w:hAnsi="Arial" w:cs="Arial"/>
+          <w:b/>
+          <w:bCs/>
+          <w:sz w:val="24"/>
+          <w:szCs w:val="24"/>
+          <w:lang w:val="pt-BR"/>
+        </w:rPr>
+        <w:t>no Brasil</w:t>
+      </w:r>
+      <w:r>
+        <w:rPr>
+          <w:rFonts w:ascii="Arial" w:hAnsi="Arial" w:cs="Arial"/>
+          <w:sz w:val="24"/>
+          <w:szCs w:val="24"/>
+          <w:lang w:val="pt-BR"/>
+        </w:rPr>
+        <w:t xml:space="preserve"> </w:t>
       </w:r>
     </w:p>
     <w:p>
@@ -1113,36 +1719,16 @@
           <w:szCs w:val="24"/>
           <w:lang w:val="pt-BR"/>
         </w:rPr>
-        <w:t>Tempo:</w:t>
-      </w:r>
-      <w:r>
-        <w:rPr>
-          <w:rFonts w:ascii="Arial" w:hAnsi="Arial" w:cs="Arial"/>
-          <w:sz w:val="24"/>
-          <w:szCs w:val="24"/>
-          <w:lang w:val="pt-BR"/>
-        </w:rPr>
-        <w:t xml:space="preserve"> </w:t>
-      </w:r>
-      <w:proofErr w:type="gramStart"/>
-      <w:r>
-        <w:rPr>
-          <w:rFonts w:ascii="Arial" w:hAnsi="Arial" w:cs="Arial"/>
-          <w:sz w:val="24"/>
-          <w:szCs w:val="24"/>
-          <w:lang w:val="pt-BR"/>
-        </w:rPr>
-        <w:t>Dezembro</w:t>
-      </w:r>
-      <w:proofErr w:type="gramEnd"/>
-      <w:r>
-        <w:rPr>
-          <w:rFonts w:ascii="Arial" w:hAnsi="Arial" w:cs="Arial"/>
-          <w:sz w:val="24"/>
-          <w:szCs w:val="24"/>
-          <w:lang w:val="pt-BR"/>
-        </w:rPr>
-        <w:t xml:space="preserve"> de 2019 – Abril de 2022</w:t>
+        <w:t>Cargo</w:t>
+      </w:r>
+      <w:r>
+        <w:rPr>
+          <w:rFonts w:ascii="Arial" w:hAnsi="Arial" w:cs="Arial"/>
+          <w:sz w:val="24"/>
+          <w:szCs w:val="24"/>
+          <w:lang w:val="pt-BR"/>
+        </w:rPr>
+        <w:t>: Assistente</w:t>
       </w:r>
     </w:p>
     <w:p>
@@ -1168,36 +1754,351 @@
           <w:szCs w:val="24"/>
           <w:lang w:val="pt-BR"/>
         </w:rPr>
-        <w:t>Atividade:</w:t>
-      </w:r>
-      <w:r>
-        <w:rPr>
-          <w:rFonts w:ascii="Arial" w:hAnsi="Arial" w:cs="Arial"/>
-          <w:sz w:val="24"/>
-          <w:szCs w:val="24"/>
-          <w:lang w:val="pt-BR"/>
-        </w:rPr>
-        <w:t xml:space="preserve"> Atendimento ao Cliente; Organização e Prestação ao serviço de entregas e satisfação; Controle de estoque/produção da unidade; </w:t>
-      </w:r>
-      <w:proofErr w:type="gramStart"/>
-      <w:r>
-        <w:rPr>
-          <w:rFonts w:ascii="Arial" w:hAnsi="Arial" w:cs="Arial"/>
-          <w:sz w:val="24"/>
-          <w:szCs w:val="24"/>
-          <w:lang w:val="pt-BR"/>
-        </w:rPr>
-        <w:t>Atuar</w:t>
-      </w:r>
-      <w:proofErr w:type="gramEnd"/>
-      <w:r>
-        <w:rPr>
-          <w:rFonts w:ascii="Arial" w:hAnsi="Arial" w:cs="Arial"/>
-          <w:sz w:val="24"/>
-          <w:szCs w:val="24"/>
-          <w:lang w:val="pt-BR"/>
-        </w:rPr>
-        <w:t xml:space="preserve"> com o sistema próprio da empresa para situações envolvendo pedidos delivery/aplicativos direcionados ao cliente; Recepção de pedidos.</w:t>
+        <w:t>Tempo</w:t>
+      </w:r>
+      <w:r>
+        <w:rPr>
+          <w:rFonts w:ascii="Arial" w:hAnsi="Arial" w:cs="Arial"/>
+          <w:sz w:val="24"/>
+          <w:szCs w:val="24"/>
+          <w:lang w:val="pt-BR"/>
+        </w:rPr>
+        <w:t>: Agosto de 2018 — Novembro de 2018</w:t>
+      </w:r>
+    </w:p>
+    <w:p>
+      <w:pPr>
+        <w:pStyle w:val="Listacommarcadores"/>
+        <w:numPr>
+          <w:ilvl w:val="0"/>
+          <w:numId w:val="1"/>
+        </w:numPr>
+        <w:rPr>
+          <w:rFonts w:ascii="Arial" w:hAnsi="Arial" w:cs="Arial"/>
+          <w:sz w:val="24"/>
+          <w:szCs w:val="24"/>
+          <w:lang w:val="pt-BR"/>
+        </w:rPr>
+      </w:pPr>
+      <w:r>
+        <w:rPr>
+          <w:rFonts w:ascii="Arial" w:hAnsi="Arial" w:cs="Arial"/>
+          <w:b/>
+          <w:bCs/>
+          <w:sz w:val="24"/>
+          <w:szCs w:val="24"/>
+          <w:lang w:val="pt-BR"/>
+        </w:rPr>
+        <w:t>Atividade</w:t>
+      </w:r>
+      <w:r>
+        <w:rPr>
+          <w:rFonts w:ascii="Arial" w:hAnsi="Arial" w:cs="Arial"/>
+          <w:lang w:val="pt-BR"/>
+        </w:rPr>
+        <w:t xml:space="preserve">: </w:t>
+      </w:r>
+      <w:r>
+        <w:rPr>
+          <w:rFonts w:ascii="Arial" w:hAnsi="Arial" w:cs="Arial"/>
+          <w:sz w:val="24"/>
+          <w:szCs w:val="24"/>
+          <w:lang w:val="pt-BR"/>
+        </w:rPr>
+        <w:t>Auxiliar a rotina dos intercambistas na prestação de serviços sociais envolvendo, principalmente, educação para comunidades de vulnerabilidade social em torno da região de Belém - PA</w:t>
+      </w:r>
+      <w:r>
+        <w:rPr>
+          <w:rFonts w:ascii="Arial" w:hAnsi="Arial" w:cs="Arial"/>
+          <w:sz w:val="24"/>
+          <w:szCs w:val="24"/>
+          <w:lang w:val="pt-BR"/>
+        </w:rPr>
+        <w:t>.</w:t>
+      </w:r>
+    </w:p>
+    <w:p>
+      <w:pPr>
+        <w:pStyle w:val="Ttulodaseo"/>
+        <w:rPr>
+          <w:rFonts w:ascii="Arial" w:hAnsi="Arial" w:cs="Arial"/>
+          <w:szCs w:val="24"/>
+          <w:lang w:val="pt-BR"/>
+        </w:rPr>
+      </w:pPr>
+      <w:r>
+        <w:rPr>
+          <w:rFonts w:ascii="Arial" w:hAnsi="Arial" w:cs="Arial"/>
+          <w:szCs w:val="24"/>
+          <w:lang w:val="pt-BR"/>
+        </w:rPr>
+        <w:t>Cursos Extracurriculares</w:t>
+      </w:r>
+    </w:p>
+    <w:p>
+      <w:pPr>
+        <w:pStyle w:val="PargrafodaLista"/>
+        <w:numPr>
+          <w:ilvl w:val="0"/>
+          <w:numId w:val="2"/>
+        </w:numPr>
+        <w:rPr>
+          <w:rFonts w:ascii="Arial" w:hAnsi="Arial" w:cs="Arial"/>
+          <w:sz w:val="24"/>
+          <w:szCs w:val="24"/>
+          <w:lang w:val="pt-BR"/>
+        </w:rPr>
+      </w:pPr>
+      <w:r>
+        <w:rPr>
+          <w:rFonts w:ascii="Arial" w:hAnsi="Arial" w:cs="Arial"/>
+          <w:b/>
+          <w:sz w:val="24"/>
+          <w:szCs w:val="24"/>
+          <w:lang w:val="pt-BR"/>
+        </w:rPr>
+        <w:t>Segurança da Informação:</w:t>
+      </w:r>
+      <w:r>
+        <w:rPr>
+          <w:rFonts w:ascii="Arial" w:hAnsi="Arial" w:cs="Arial"/>
+          <w:sz w:val="24"/>
+          <w:szCs w:val="24"/>
+          <w:lang w:val="pt-BR"/>
+        </w:rPr>
+        <w:t xml:space="preserve"> 40 horas</w:t>
+      </w:r>
+    </w:p>
+    <w:p>
+      <w:pPr>
+        <w:pStyle w:val="PargrafodaLista"/>
+        <w:numPr>
+          <w:ilvl w:val="0"/>
+          <w:numId w:val="2"/>
+        </w:numPr>
+        <w:rPr>
+          <w:rFonts w:ascii="Arial" w:hAnsi="Arial" w:cs="Arial"/>
+          <w:sz w:val="24"/>
+          <w:szCs w:val="24"/>
+          <w:lang w:val="pt-BR"/>
+        </w:rPr>
+      </w:pPr>
+      <w:r>
+        <w:rPr>
+          <w:rFonts w:ascii="Arial" w:hAnsi="Arial" w:cs="Arial"/>
+          <w:b/>
+          <w:sz w:val="24"/>
+          <w:szCs w:val="24"/>
+          <w:lang w:val="pt-BR"/>
+        </w:rPr>
+        <w:t xml:space="preserve">Instituição: </w:t>
+      </w:r>
+      <w:r>
+        <w:rPr>
+          <w:rFonts w:ascii="Arial" w:hAnsi="Arial" w:cs="Arial"/>
+          <w:sz w:val="24"/>
+          <w:szCs w:val="24"/>
+          <w:lang w:val="pt-BR"/>
+        </w:rPr>
+        <w:t xml:space="preserve">Escola do Trabalho EAD(Programa do Governo Federal) </w:t>
+      </w:r>
+    </w:p>
+    <w:p>
+      <w:pPr>
+        <w:pStyle w:val="PargrafodaLista"/>
+        <w:rPr>
+          <w:rFonts w:ascii="Arial" w:hAnsi="Arial" w:cs="Arial"/>
+          <w:b/>
+          <w:sz w:val="24"/>
+          <w:szCs w:val="24"/>
+          <w:lang w:val="pt-BR"/>
+        </w:rPr>
+      </w:pPr>
+    </w:p>
+    <w:p>
+      <w:pPr>
+        <w:pStyle w:val="PargrafodaLista"/>
+        <w:numPr>
+          <w:ilvl w:val="0"/>
+          <w:numId w:val="2"/>
+        </w:numPr>
+        <w:rPr>
+          <w:rFonts w:ascii="Arial" w:hAnsi="Arial" w:cs="Arial"/>
+          <w:b/>
+          <w:sz w:val="24"/>
+          <w:szCs w:val="24"/>
+          <w:lang w:val="pt-BR"/>
+        </w:rPr>
+      </w:pPr>
+      <w:r>
+        <w:rPr>
+          <w:rFonts w:ascii="Arial" w:hAnsi="Arial" w:cs="Arial"/>
+          <w:b/>
+          <w:sz w:val="24"/>
+          <w:szCs w:val="24"/>
+          <w:lang w:val="pt-BR"/>
+        </w:rPr>
+        <w:t>Espanhol aplicado ao trabalho:</w:t>
+      </w:r>
+      <w:r>
+        <w:rPr>
+          <w:rFonts w:ascii="Arial" w:hAnsi="Arial" w:cs="Arial"/>
+          <w:sz w:val="24"/>
+          <w:szCs w:val="24"/>
+          <w:lang w:val="pt-BR"/>
+        </w:rPr>
+        <w:t xml:space="preserve"> 40 horas</w:t>
+      </w:r>
+    </w:p>
+    <w:p>
+      <w:pPr>
+        <w:pStyle w:val="PargrafodaLista"/>
+        <w:numPr>
+          <w:ilvl w:val="0"/>
+          <w:numId w:val="2"/>
+        </w:numPr>
+        <w:rPr>
+          <w:rFonts w:ascii="Arial" w:hAnsi="Arial" w:cs="Arial"/>
+          <w:b/>
+          <w:sz w:val="24"/>
+          <w:szCs w:val="24"/>
+          <w:lang w:val="pt-BR"/>
+        </w:rPr>
+      </w:pPr>
+      <w:r>
+        <w:rPr>
+          <w:rFonts w:ascii="Arial" w:hAnsi="Arial" w:cs="Arial"/>
+          <w:b/>
+          <w:sz w:val="24"/>
+          <w:szCs w:val="24"/>
+          <w:lang w:val="pt-BR"/>
+        </w:rPr>
+        <w:t xml:space="preserve">Instituição: </w:t>
+      </w:r>
+      <w:r>
+        <w:rPr>
+          <w:rFonts w:ascii="Arial" w:hAnsi="Arial" w:cs="Arial"/>
+          <w:sz w:val="24"/>
+          <w:szCs w:val="24"/>
+          <w:lang w:val="pt-BR"/>
+        </w:rPr>
+        <w:t>Escolha do Trabalho EAD(Programa do Governo Federal)</w:t>
+      </w:r>
+      <w:r>
+        <w:rPr>
+          <w:rFonts w:ascii="Arial" w:hAnsi="Arial" w:cs="Arial"/>
+          <w:b/>
+          <w:sz w:val="24"/>
+          <w:szCs w:val="24"/>
+          <w:lang w:val="pt-BR"/>
+        </w:rPr>
+        <w:t xml:space="preserve"> </w:t>
+      </w:r>
+    </w:p>
+    <w:p>
+      <w:pPr>
+        <w:pStyle w:val="PargrafodaLista"/>
+        <w:rPr>
+          <w:rFonts w:ascii="Arial" w:hAnsi="Arial" w:cs="Arial"/>
+          <w:b/>
+          <w:sz w:val="24"/>
+          <w:szCs w:val="24"/>
+          <w:lang w:val="pt-BR"/>
+        </w:rPr>
+      </w:pPr>
+    </w:p>
+    <w:p>
+      <w:pPr>
+        <w:pStyle w:val="PargrafodaLista"/>
+        <w:numPr>
+          <w:ilvl w:val="0"/>
+          <w:numId w:val="16"/>
+        </w:numPr>
+        <w:rPr>
+          <w:rFonts w:ascii="Arial" w:hAnsi="Arial" w:cs="Arial"/>
+          <w:b/>
+          <w:sz w:val="24"/>
+          <w:szCs w:val="24"/>
+          <w:lang w:val="pt-BR"/>
+        </w:rPr>
+      </w:pPr>
+      <w:r>
+        <w:rPr>
+          <w:rFonts w:ascii="Arial" w:hAnsi="Arial" w:cs="Arial"/>
+          <w:b/>
+          <w:sz w:val="24"/>
+          <w:szCs w:val="24"/>
+          <w:lang w:val="pt-BR"/>
+        </w:rPr>
+        <w:t xml:space="preserve">SQL </w:t>
+      </w:r>
+      <w:proofErr w:type="spellStart"/>
+      <w:r>
+        <w:rPr>
+          <w:rFonts w:ascii="Arial" w:hAnsi="Arial" w:cs="Arial"/>
+          <w:b/>
+          <w:sz w:val="24"/>
+          <w:szCs w:val="24"/>
+          <w:lang w:val="pt-BR"/>
+        </w:rPr>
+        <w:t>Language</w:t>
+      </w:r>
+      <w:proofErr w:type="spellEnd"/>
+      <w:r>
+        <w:rPr>
+          <w:rFonts w:ascii="Arial" w:hAnsi="Arial" w:cs="Arial"/>
+          <w:b/>
+          <w:sz w:val="24"/>
+          <w:szCs w:val="24"/>
+          <w:lang w:val="pt-BR"/>
+        </w:rPr>
+        <w:t xml:space="preserve">: </w:t>
+      </w:r>
+      <w:r>
+        <w:rPr>
+          <w:rFonts w:ascii="Arial" w:hAnsi="Arial" w:cs="Arial"/>
+          <w:bCs/>
+          <w:sz w:val="24"/>
+          <w:szCs w:val="24"/>
+          <w:lang w:val="pt-BR"/>
+        </w:rPr>
+        <w:t>72 horas</w:t>
+      </w:r>
+    </w:p>
+    <w:p>
+      <w:pPr>
+        <w:pStyle w:val="PargrafodaLista"/>
+        <w:numPr>
+          <w:ilvl w:val="0"/>
+          <w:numId w:val="16"/>
+        </w:numPr>
+        <w:rPr>
+          <w:rFonts w:ascii="Arial" w:hAnsi="Arial" w:cs="Arial"/>
+          <w:b/>
+          <w:sz w:val="24"/>
+          <w:szCs w:val="24"/>
+          <w:lang w:val="pt-BR"/>
+        </w:rPr>
+      </w:pPr>
+      <w:r>
+        <w:rPr>
+          <w:rFonts w:ascii="Arial" w:hAnsi="Arial" w:cs="Arial"/>
+          <w:b/>
+          <w:sz w:val="24"/>
+          <w:szCs w:val="24"/>
+          <w:lang w:val="pt-BR"/>
+        </w:rPr>
+        <w:t xml:space="preserve">Instituição: </w:t>
+      </w:r>
+      <w:r>
+        <w:rPr>
+          <w:rFonts w:ascii="Arial" w:hAnsi="Arial" w:cs="Arial"/>
+          <w:bCs/>
+          <w:sz w:val="24"/>
+          <w:szCs w:val="24"/>
+          <w:lang w:val="pt-BR"/>
+        </w:rPr>
+        <w:t>DIO</w:t>
       </w:r>
     </w:p>
     <w:p>
@@ -1207,662 +2108,6 @@
           <w:ilvl w:val="0"/>
           <w:numId w:val="0"/>
         </w:numPr>
-        <w:ind w:left="360"/>
-        <w:rPr>
-          <w:rFonts w:ascii="Arial" w:hAnsi="Arial" w:cs="Arial"/>
-          <w:sz w:val="24"/>
-          <w:szCs w:val="24"/>
-          <w:lang w:val="pt-BR"/>
-        </w:rPr>
-      </w:pPr>
-    </w:p>
-    <w:p>
-      <w:pPr>
-        <w:pStyle w:val="Listacommarcadores"/>
-        <w:numPr>
-          <w:ilvl w:val="0"/>
-          <w:numId w:val="1"/>
-        </w:numPr>
-        <w:rPr>
-          <w:rFonts w:ascii="Arial" w:hAnsi="Arial" w:cs="Arial"/>
-          <w:sz w:val="24"/>
-          <w:szCs w:val="24"/>
-          <w:lang w:val="pt-BR"/>
-        </w:rPr>
-      </w:pPr>
-      <w:r>
-        <w:rPr>
-          <w:rFonts w:ascii="Arial" w:hAnsi="Arial" w:cs="Arial"/>
-          <w:b/>
-          <w:bCs/>
-          <w:sz w:val="24"/>
-          <w:szCs w:val="24"/>
-          <w:lang w:val="pt-BR"/>
-        </w:rPr>
-        <w:t>Café Girondino</w:t>
-      </w:r>
-    </w:p>
-    <w:p>
-      <w:pPr>
-        <w:pStyle w:val="Listacommarcadores"/>
-        <w:numPr>
-          <w:ilvl w:val="0"/>
-          <w:numId w:val="1"/>
-        </w:numPr>
-        <w:rPr>
-          <w:rFonts w:ascii="Arial" w:hAnsi="Arial" w:cs="Arial"/>
-          <w:sz w:val="24"/>
-          <w:szCs w:val="24"/>
-          <w:lang w:val="pt-BR"/>
-        </w:rPr>
-      </w:pPr>
-      <w:r>
-        <w:rPr>
-          <w:rFonts w:ascii="Arial" w:hAnsi="Arial" w:cs="Arial"/>
-          <w:b/>
-          <w:bCs/>
-          <w:sz w:val="24"/>
-          <w:szCs w:val="24"/>
-          <w:lang w:val="pt-BR"/>
-        </w:rPr>
-        <w:t xml:space="preserve">Cargo: </w:t>
-      </w:r>
-      <w:r>
-        <w:rPr>
-          <w:rFonts w:ascii="Arial" w:hAnsi="Arial" w:cs="Arial"/>
-          <w:sz w:val="24"/>
-          <w:szCs w:val="24"/>
-          <w:lang w:val="pt-BR"/>
-        </w:rPr>
-        <w:t xml:space="preserve">Recepcionista/Hostess Bilíngue </w:t>
-      </w:r>
-    </w:p>
-    <w:p>
-      <w:pPr>
-        <w:pStyle w:val="Listacommarcadores"/>
-        <w:numPr>
-          <w:ilvl w:val="0"/>
-          <w:numId w:val="1"/>
-        </w:numPr>
-        <w:rPr>
-          <w:rFonts w:ascii="Arial" w:hAnsi="Arial" w:cs="Arial"/>
-          <w:sz w:val="24"/>
-          <w:szCs w:val="24"/>
-          <w:lang w:val="pt-BR"/>
-        </w:rPr>
-      </w:pPr>
-      <w:r>
-        <w:rPr>
-          <w:rFonts w:ascii="Arial" w:hAnsi="Arial" w:cs="Arial"/>
-          <w:b/>
-          <w:bCs/>
-          <w:sz w:val="24"/>
-          <w:szCs w:val="24"/>
-          <w:lang w:val="pt-BR"/>
-        </w:rPr>
-        <w:t>Tempo:</w:t>
-      </w:r>
-      <w:r>
-        <w:rPr>
-          <w:rFonts w:ascii="Arial" w:hAnsi="Arial" w:cs="Arial"/>
-          <w:sz w:val="24"/>
-          <w:szCs w:val="24"/>
-          <w:lang w:val="pt-BR"/>
-        </w:rPr>
-        <w:t xml:space="preserve"> </w:t>
-      </w:r>
-      <w:proofErr w:type="gramStart"/>
-      <w:r>
-        <w:rPr>
-          <w:rFonts w:ascii="Arial" w:hAnsi="Arial" w:cs="Arial"/>
-          <w:sz w:val="24"/>
-          <w:szCs w:val="24"/>
-          <w:lang w:val="pt-BR"/>
-        </w:rPr>
-        <w:t>Abril</w:t>
-      </w:r>
-      <w:proofErr w:type="gramEnd"/>
-      <w:r>
-        <w:rPr>
-          <w:rFonts w:ascii="Arial" w:hAnsi="Arial" w:cs="Arial"/>
-          <w:sz w:val="24"/>
-          <w:szCs w:val="24"/>
-          <w:lang w:val="pt-BR"/>
-        </w:rPr>
-        <w:t xml:space="preserve"> de 2022 — Maio de 2022</w:t>
-      </w:r>
-    </w:p>
-    <w:p>
-      <w:pPr>
-        <w:pStyle w:val="Listacommarcadores"/>
-        <w:numPr>
-          <w:ilvl w:val="0"/>
-          <w:numId w:val="1"/>
-        </w:numPr>
-        <w:rPr>
-          <w:rFonts w:ascii="Arial" w:hAnsi="Arial" w:cs="Arial"/>
-          <w:sz w:val="24"/>
-          <w:szCs w:val="24"/>
-          <w:lang w:val="pt-BR"/>
-        </w:rPr>
-      </w:pPr>
-      <w:r>
-        <w:rPr>
-          <w:rFonts w:ascii="Arial" w:hAnsi="Arial" w:cs="Arial"/>
-          <w:b/>
-          <w:bCs/>
-          <w:sz w:val="24"/>
-          <w:szCs w:val="24"/>
-          <w:lang w:val="pt-BR"/>
-        </w:rPr>
-        <w:t>Atividade:</w:t>
-      </w:r>
-      <w:r>
-        <w:rPr>
-          <w:rFonts w:ascii="Arial" w:hAnsi="Arial" w:cs="Arial"/>
-          <w:sz w:val="24"/>
-          <w:szCs w:val="24"/>
-          <w:lang w:val="pt-BR"/>
-        </w:rPr>
-        <w:t xml:space="preserve"> Atendimento ao Cliente; Controle de Acesso; Organização de fila e assentos; Dúvidas, Sugestões e Reclamações </w:t>
-      </w:r>
-      <w:proofErr w:type="gramStart"/>
-      <w:r>
-        <w:rPr>
-          <w:rFonts w:ascii="Arial" w:hAnsi="Arial" w:cs="Arial"/>
-          <w:sz w:val="24"/>
-          <w:szCs w:val="24"/>
-          <w:lang w:val="pt-BR"/>
-        </w:rPr>
-        <w:t>direta(</w:t>
-      </w:r>
-      <w:proofErr w:type="gramEnd"/>
-      <w:r>
-        <w:rPr>
-          <w:rFonts w:ascii="Arial" w:hAnsi="Arial" w:cs="Arial"/>
-          <w:sz w:val="24"/>
-          <w:szCs w:val="24"/>
-          <w:lang w:val="pt-BR"/>
-        </w:rPr>
-        <w:t>primeiro contato);</w:t>
-      </w:r>
-      <w:r>
-        <w:rPr>
-          <w:rFonts w:ascii="Arial" w:hAnsi="Arial" w:cs="Arial"/>
-          <w:sz w:val="24"/>
-          <w:szCs w:val="24"/>
-          <w:lang w:val="pt-BR"/>
-        </w:rPr>
-        <w:t xml:space="preserve"> Atendimento Receptivo;</w:t>
-      </w:r>
-    </w:p>
-    <w:p>
-      <w:pPr>
-        <w:pStyle w:val="Listacommarcadores"/>
-        <w:numPr>
-          <w:ilvl w:val="0"/>
-          <w:numId w:val="0"/>
-        </w:numPr>
-        <w:ind w:left="360"/>
-        <w:rPr>
-          <w:rFonts w:ascii="Arial" w:hAnsi="Arial" w:cs="Arial"/>
-          <w:sz w:val="24"/>
-          <w:szCs w:val="24"/>
-          <w:lang w:val="pt-BR"/>
-        </w:rPr>
-      </w:pPr>
-    </w:p>
-    <w:p>
-      <w:pPr>
-        <w:pStyle w:val="Listacommarcadores"/>
-        <w:numPr>
-          <w:ilvl w:val="0"/>
-          <w:numId w:val="1"/>
-        </w:numPr>
-        <w:rPr>
-          <w:rFonts w:ascii="Arial" w:hAnsi="Arial" w:cs="Arial"/>
-          <w:b/>
-          <w:bCs/>
-          <w:sz w:val="24"/>
-          <w:szCs w:val="24"/>
-          <w:lang w:val="pt-BR"/>
-        </w:rPr>
-      </w:pPr>
-      <w:r>
-        <w:rPr>
-          <w:rFonts w:ascii="Arial" w:hAnsi="Arial" w:cs="Arial"/>
-          <w:b/>
-          <w:bCs/>
-          <w:sz w:val="24"/>
-          <w:szCs w:val="24"/>
-          <w:lang w:val="pt-BR"/>
-        </w:rPr>
-        <w:t>Voluntariado</w:t>
-      </w:r>
-    </w:p>
-    <w:p>
-      <w:pPr>
-        <w:pStyle w:val="Listacommarcadores"/>
-        <w:numPr>
-          <w:ilvl w:val="0"/>
-          <w:numId w:val="1"/>
-        </w:numPr>
-        <w:rPr>
-          <w:rFonts w:ascii="Arial" w:hAnsi="Arial" w:cs="Arial"/>
-          <w:sz w:val="24"/>
-          <w:szCs w:val="24"/>
-          <w:lang w:val="pt-BR"/>
-        </w:rPr>
-      </w:pPr>
-      <w:proofErr w:type="spellStart"/>
-      <w:r>
-        <w:rPr>
-          <w:rFonts w:ascii="Arial" w:hAnsi="Arial" w:cs="Arial"/>
-          <w:b/>
-          <w:bCs/>
-          <w:sz w:val="24"/>
-          <w:szCs w:val="24"/>
-          <w:lang w:val="pt-BR"/>
-        </w:rPr>
-        <w:t>Aisec</w:t>
-      </w:r>
-      <w:proofErr w:type="spellEnd"/>
-      <w:r>
-        <w:rPr>
-          <w:rFonts w:ascii="Arial" w:hAnsi="Arial" w:cs="Arial"/>
-          <w:sz w:val="24"/>
-          <w:szCs w:val="24"/>
-          <w:lang w:val="pt-BR"/>
-        </w:rPr>
-        <w:t xml:space="preserve"> </w:t>
-      </w:r>
-      <w:r>
-        <w:rPr>
-          <w:rFonts w:ascii="Arial" w:hAnsi="Arial" w:cs="Arial"/>
-          <w:b/>
-          <w:bCs/>
-          <w:sz w:val="24"/>
-          <w:szCs w:val="24"/>
-          <w:lang w:val="pt-BR"/>
-        </w:rPr>
-        <w:t>no Brasil</w:t>
-      </w:r>
-      <w:r>
-        <w:rPr>
-          <w:rFonts w:ascii="Arial" w:hAnsi="Arial" w:cs="Arial"/>
-          <w:sz w:val="24"/>
-          <w:szCs w:val="24"/>
-          <w:lang w:val="pt-BR"/>
-        </w:rPr>
-        <w:t xml:space="preserve"> </w:t>
-      </w:r>
-    </w:p>
-    <w:p>
-      <w:pPr>
-        <w:pStyle w:val="Listacommarcadores"/>
-        <w:numPr>
-          <w:ilvl w:val="0"/>
-          <w:numId w:val="1"/>
-        </w:numPr>
-        <w:rPr>
-          <w:rFonts w:ascii="Arial" w:hAnsi="Arial" w:cs="Arial"/>
-          <w:sz w:val="24"/>
-          <w:szCs w:val="24"/>
-          <w:lang w:val="pt-BR"/>
-        </w:rPr>
-      </w:pPr>
-      <w:r>
-        <w:rPr>
-          <w:rFonts w:ascii="Arial" w:hAnsi="Arial" w:cs="Arial"/>
-          <w:b/>
-          <w:bCs/>
-          <w:sz w:val="24"/>
-          <w:szCs w:val="24"/>
-          <w:lang w:val="pt-BR"/>
-        </w:rPr>
-        <w:t>Cargo</w:t>
-      </w:r>
-      <w:r>
-        <w:rPr>
-          <w:rFonts w:ascii="Arial" w:hAnsi="Arial" w:cs="Arial"/>
-          <w:sz w:val="24"/>
-          <w:szCs w:val="24"/>
-          <w:lang w:val="pt-BR"/>
-        </w:rPr>
-        <w:t>: Assistente</w:t>
-      </w:r>
-    </w:p>
-    <w:p>
-      <w:pPr>
-        <w:pStyle w:val="Listacommarcadores"/>
-        <w:numPr>
-          <w:ilvl w:val="0"/>
-          <w:numId w:val="1"/>
-        </w:numPr>
-        <w:rPr>
-          <w:rFonts w:ascii="Arial" w:hAnsi="Arial" w:cs="Arial"/>
-          <w:sz w:val="24"/>
-          <w:szCs w:val="24"/>
-          <w:lang w:val="pt-BR"/>
-        </w:rPr>
-      </w:pPr>
-      <w:r>
-        <w:rPr>
-          <w:rFonts w:ascii="Arial" w:hAnsi="Arial" w:cs="Arial"/>
-          <w:b/>
-          <w:bCs/>
-          <w:sz w:val="24"/>
-          <w:szCs w:val="24"/>
-          <w:lang w:val="pt-BR"/>
-        </w:rPr>
-        <w:t>Tempo</w:t>
-      </w:r>
-      <w:r>
-        <w:rPr>
-          <w:rFonts w:ascii="Arial" w:hAnsi="Arial" w:cs="Arial"/>
-          <w:sz w:val="24"/>
-          <w:szCs w:val="24"/>
-          <w:lang w:val="pt-BR"/>
-        </w:rPr>
-        <w:t xml:space="preserve">: </w:t>
-      </w:r>
-      <w:proofErr w:type="gramStart"/>
-      <w:r>
-        <w:rPr>
-          <w:rFonts w:ascii="Arial" w:hAnsi="Arial" w:cs="Arial"/>
-          <w:sz w:val="24"/>
-          <w:szCs w:val="24"/>
-          <w:lang w:val="pt-BR"/>
-        </w:rPr>
-        <w:t>Agosto</w:t>
-      </w:r>
-      <w:proofErr w:type="gramEnd"/>
-      <w:r>
-        <w:rPr>
-          <w:rFonts w:ascii="Arial" w:hAnsi="Arial" w:cs="Arial"/>
-          <w:sz w:val="24"/>
-          <w:szCs w:val="24"/>
-          <w:lang w:val="pt-BR"/>
-        </w:rPr>
-        <w:t xml:space="preserve"> de 2018 — Novembro de 2018</w:t>
-      </w:r>
-    </w:p>
-    <w:p>
-      <w:pPr>
-        <w:pStyle w:val="Listacommarcadores"/>
-        <w:numPr>
-          <w:ilvl w:val="0"/>
-          <w:numId w:val="1"/>
-        </w:numPr>
-        <w:rPr>
-          <w:rFonts w:ascii="Arial" w:hAnsi="Arial" w:cs="Arial"/>
-          <w:sz w:val="24"/>
-          <w:szCs w:val="24"/>
-          <w:lang w:val="pt-BR"/>
-        </w:rPr>
-      </w:pPr>
-      <w:r>
-        <w:rPr>
-          <w:rFonts w:ascii="Arial" w:hAnsi="Arial" w:cs="Arial"/>
-          <w:b/>
-          <w:bCs/>
-          <w:sz w:val="24"/>
-          <w:szCs w:val="24"/>
-          <w:lang w:val="pt-BR"/>
-        </w:rPr>
-        <w:t>Atividade</w:t>
-      </w:r>
-      <w:r>
-        <w:rPr>
-          <w:rFonts w:ascii="Arial" w:hAnsi="Arial" w:cs="Arial"/>
-          <w:lang w:val="pt-BR"/>
-        </w:rPr>
-        <w:t xml:space="preserve">: </w:t>
-      </w:r>
-      <w:r>
-        <w:rPr>
-          <w:rFonts w:ascii="Arial" w:hAnsi="Arial" w:cs="Arial"/>
-          <w:sz w:val="24"/>
-          <w:szCs w:val="24"/>
-          <w:lang w:val="pt-BR"/>
-        </w:rPr>
-        <w:t>Auxiliar a rotina dos intercambistas na prestação de serviços sociais envolvendo, principalmente, educação para comunidades de vulnerabilidade social em torno da região de Belém - PA</w:t>
-      </w:r>
-      <w:r>
-        <w:rPr>
-          <w:rFonts w:ascii="Arial" w:hAnsi="Arial" w:cs="Arial"/>
-          <w:sz w:val="24"/>
-          <w:szCs w:val="24"/>
-          <w:lang w:val="pt-BR"/>
-        </w:rPr>
-        <w:t>.</w:t>
-      </w:r>
-    </w:p>
-    <w:p>
-      <w:pPr>
-        <w:pStyle w:val="Ttulodaseo"/>
-        <w:rPr>
-          <w:rFonts w:ascii="Arial" w:hAnsi="Arial" w:cs="Arial"/>
-          <w:szCs w:val="24"/>
-          <w:lang w:val="pt-BR"/>
-        </w:rPr>
-      </w:pPr>
-      <w:r>
-        <w:rPr>
-          <w:rFonts w:ascii="Arial" w:hAnsi="Arial" w:cs="Arial"/>
-          <w:szCs w:val="24"/>
-          <w:lang w:val="pt-BR"/>
-        </w:rPr>
-        <w:t>Cursos Extracurriculares</w:t>
-      </w:r>
-    </w:p>
-    <w:p>
-      <w:pPr>
-        <w:pStyle w:val="PargrafodaLista"/>
-        <w:numPr>
-          <w:ilvl w:val="0"/>
-          <w:numId w:val="2"/>
-        </w:numPr>
-        <w:rPr>
-          <w:rFonts w:ascii="Arial" w:hAnsi="Arial" w:cs="Arial"/>
-          <w:sz w:val="24"/>
-          <w:szCs w:val="24"/>
-          <w:lang w:val="pt-BR"/>
-        </w:rPr>
-      </w:pPr>
-      <w:r>
-        <w:rPr>
-          <w:rFonts w:ascii="Arial" w:hAnsi="Arial" w:cs="Arial"/>
-          <w:b/>
-          <w:sz w:val="24"/>
-          <w:szCs w:val="24"/>
-          <w:lang w:val="pt-BR"/>
-        </w:rPr>
-        <w:t>Segurança da Informação:</w:t>
-      </w:r>
-      <w:r>
-        <w:rPr>
-          <w:rFonts w:ascii="Arial" w:hAnsi="Arial" w:cs="Arial"/>
-          <w:sz w:val="24"/>
-          <w:szCs w:val="24"/>
-          <w:lang w:val="pt-BR"/>
-        </w:rPr>
-        <w:t xml:space="preserve"> 40 horas</w:t>
-      </w:r>
-    </w:p>
-    <w:p>
-      <w:pPr>
-        <w:pStyle w:val="PargrafodaLista"/>
-        <w:numPr>
-          <w:ilvl w:val="0"/>
-          <w:numId w:val="2"/>
-        </w:numPr>
-        <w:rPr>
-          <w:rFonts w:ascii="Arial" w:hAnsi="Arial" w:cs="Arial"/>
-          <w:sz w:val="24"/>
-          <w:szCs w:val="24"/>
-          <w:lang w:val="pt-BR"/>
-        </w:rPr>
-      </w:pPr>
-      <w:r>
-        <w:rPr>
-          <w:rFonts w:ascii="Arial" w:hAnsi="Arial" w:cs="Arial"/>
-          <w:b/>
-          <w:sz w:val="24"/>
-          <w:szCs w:val="24"/>
-          <w:lang w:val="pt-BR"/>
-        </w:rPr>
-        <w:t xml:space="preserve">Instituição: </w:t>
-      </w:r>
-      <w:r>
-        <w:rPr>
-          <w:rFonts w:ascii="Arial" w:hAnsi="Arial" w:cs="Arial"/>
-          <w:sz w:val="24"/>
-          <w:szCs w:val="24"/>
-          <w:lang w:val="pt-BR"/>
-        </w:rPr>
-        <w:t xml:space="preserve">Escola do Trabalho </w:t>
-      </w:r>
-      <w:proofErr w:type="gramStart"/>
-      <w:r>
-        <w:rPr>
-          <w:rFonts w:ascii="Arial" w:hAnsi="Arial" w:cs="Arial"/>
-          <w:sz w:val="24"/>
-          <w:szCs w:val="24"/>
-          <w:lang w:val="pt-BR"/>
-        </w:rPr>
-        <w:t>EAD(</w:t>
-      </w:r>
-      <w:proofErr w:type="gramEnd"/>
-      <w:r>
-        <w:rPr>
-          <w:rFonts w:ascii="Arial" w:hAnsi="Arial" w:cs="Arial"/>
-          <w:sz w:val="24"/>
-          <w:szCs w:val="24"/>
-          <w:lang w:val="pt-BR"/>
-        </w:rPr>
-        <w:t xml:space="preserve">Programa do Governo Federal) </w:t>
-      </w:r>
-    </w:p>
-    <w:p>
-      <w:pPr>
-        <w:pStyle w:val="PargrafodaLista"/>
-        <w:rPr>
-          <w:rFonts w:ascii="Arial" w:hAnsi="Arial" w:cs="Arial"/>
-          <w:b/>
-          <w:sz w:val="24"/>
-          <w:szCs w:val="24"/>
-          <w:lang w:val="pt-BR"/>
-        </w:rPr>
-      </w:pPr>
-    </w:p>
-    <w:p>
-      <w:pPr>
-        <w:pStyle w:val="PargrafodaLista"/>
-        <w:numPr>
-          <w:ilvl w:val="0"/>
-          <w:numId w:val="2"/>
-        </w:numPr>
-        <w:rPr>
-          <w:rFonts w:ascii="Arial" w:hAnsi="Arial" w:cs="Arial"/>
-          <w:b/>
-          <w:sz w:val="24"/>
-          <w:szCs w:val="24"/>
-          <w:lang w:val="pt-BR"/>
-        </w:rPr>
-      </w:pPr>
-      <w:r>
-        <w:rPr>
-          <w:rFonts w:ascii="Arial" w:hAnsi="Arial" w:cs="Arial"/>
-          <w:b/>
-          <w:sz w:val="24"/>
-          <w:szCs w:val="24"/>
-          <w:lang w:val="pt-BR"/>
-        </w:rPr>
-        <w:t>Espanhol aplicado ao trabalho:</w:t>
-      </w:r>
-      <w:r>
-        <w:rPr>
-          <w:rFonts w:ascii="Arial" w:hAnsi="Arial" w:cs="Arial"/>
-          <w:sz w:val="24"/>
-          <w:szCs w:val="24"/>
-          <w:lang w:val="pt-BR"/>
-        </w:rPr>
-        <w:t xml:space="preserve"> 40 horas</w:t>
-      </w:r>
-    </w:p>
-    <w:p>
-      <w:pPr>
-        <w:pStyle w:val="PargrafodaLista"/>
-        <w:numPr>
-          <w:ilvl w:val="0"/>
-          <w:numId w:val="2"/>
-        </w:numPr>
-        <w:rPr>
-          <w:rFonts w:ascii="Arial" w:hAnsi="Arial" w:cs="Arial"/>
-          <w:b/>
-          <w:sz w:val="24"/>
-          <w:szCs w:val="24"/>
-          <w:lang w:val="pt-BR"/>
-        </w:rPr>
-      </w:pPr>
-      <w:r>
-        <w:rPr>
-          <w:rFonts w:ascii="Arial" w:hAnsi="Arial" w:cs="Arial"/>
-          <w:b/>
-          <w:sz w:val="24"/>
-          <w:szCs w:val="24"/>
-          <w:lang w:val="pt-BR"/>
-        </w:rPr>
-        <w:t xml:space="preserve">Instituição: </w:t>
-      </w:r>
-      <w:r>
-        <w:rPr>
-          <w:rFonts w:ascii="Arial" w:hAnsi="Arial" w:cs="Arial"/>
-          <w:sz w:val="24"/>
-          <w:szCs w:val="24"/>
-          <w:lang w:val="pt-BR"/>
-        </w:rPr>
-        <w:t xml:space="preserve">Escolha do Trabalho </w:t>
-      </w:r>
-      <w:proofErr w:type="gramStart"/>
-      <w:r>
-        <w:rPr>
-          <w:rFonts w:ascii="Arial" w:hAnsi="Arial" w:cs="Arial"/>
-          <w:sz w:val="24"/>
-          <w:szCs w:val="24"/>
-          <w:lang w:val="pt-BR"/>
-        </w:rPr>
-        <w:t>EAD(</w:t>
-      </w:r>
-      <w:proofErr w:type="gramEnd"/>
-      <w:r>
-        <w:rPr>
-          <w:rFonts w:ascii="Arial" w:hAnsi="Arial" w:cs="Arial"/>
-          <w:sz w:val="24"/>
-          <w:szCs w:val="24"/>
-          <w:lang w:val="pt-BR"/>
-        </w:rPr>
-        <w:t>Programa do Governo Federal)</w:t>
-      </w:r>
-      <w:r>
-        <w:rPr>
-          <w:rFonts w:ascii="Arial" w:hAnsi="Arial" w:cs="Arial"/>
-          <w:b/>
-          <w:sz w:val="24"/>
-          <w:szCs w:val="24"/>
-          <w:lang w:val="pt-BR"/>
-        </w:rPr>
-        <w:t xml:space="preserve"> </w:t>
-      </w:r>
-    </w:p>
-    <w:p>
-      <w:pPr>
-        <w:pStyle w:val="Listacommarcadores"/>
-        <w:numPr>
-          <w:ilvl w:val="0"/>
-          <w:numId w:val="0"/>
-        </w:numPr>
         <w:rPr>
           <w:rFonts w:ascii="Arial" w:hAnsi="Arial" w:cs="Arial"/>
           <w:lang w:val="pt-BR"/>
@@ -1870,7 +2115,7 @@
       </w:pPr>
     </w:p>
     <w:sectPr>
-      <w:footerReference w:type="default" r:id="rId9"/>
+      <w:footerReference w:type="default" r:id="rId11"/>
       <w:pgSz w:w="11907" w:h="16839" w:code="9"/>
       <w:pgMar w:top="1296" w:right="1440" w:bottom="1440" w:left="1440" w:header="720" w:footer="720" w:gutter="0"/>
       <w:pgNumType w:start="1"/>
@@ -2446,6 +2691,119 @@
     </w:lvl>
   </w:abstractNum>
   <w:abstractNum w:abstractNumId="5" w15:restartNumberingAfterBreak="0">
+    <w:nsid w:val="0B711B96"/>
+    <w:multiLevelType w:val="hybridMultilevel"/>
+    <w:tmpl w:val="759C6872"/>
+    <w:lvl w:ilvl="0" w:tplc="04160001">
+      <w:start w:val="1"/>
+      <w:numFmt w:val="bullet"/>
+      <w:lvlText w:val=""/>
+      <w:lvlJc w:val="left"/>
+      <w:pPr>
+        <w:ind w:left="720" w:hanging="360"/>
+      </w:pPr>
+      <w:rPr>
+        <w:rFonts w:ascii="Symbol" w:hAnsi="Symbol" w:hint="default"/>
+      </w:rPr>
+    </w:lvl>
+    <w:lvl w:ilvl="1" w:tplc="04160003" w:tentative="1">
+      <w:start w:val="1"/>
+      <w:numFmt w:val="bullet"/>
+      <w:lvlText w:val="o"/>
+      <w:lvlJc w:val="left"/>
+      <w:pPr>
+        <w:ind w:left="1440" w:hanging="360"/>
+      </w:pPr>
+      <w:rPr>
+        <w:rFonts w:ascii="Courier New" w:hAnsi="Courier New" w:cs="Courier New" w:hint="default"/>
+      </w:rPr>
+    </w:lvl>
+    <w:lvl w:ilvl="2" w:tplc="04160005" w:tentative="1">
+      <w:start w:val="1"/>
+      <w:numFmt w:val="bullet"/>
+      <w:lvlText w:val=""/>
+      <w:lvlJc w:val="left"/>
+      <w:pPr>
+        <w:ind w:left="2160" w:hanging="360"/>
+      </w:pPr>
+      <w:rPr>
+        <w:rFonts w:ascii="Wingdings" w:hAnsi="Wingdings" w:hint="default"/>
+      </w:rPr>
+    </w:lvl>
+    <w:lvl w:ilvl="3" w:tplc="04160001" w:tentative="1">
+      <w:start w:val="1"/>
+      <w:numFmt w:val="bullet"/>
+      <w:lvlText w:val=""/>
+      <w:lvlJc w:val="left"/>
+      <w:pPr>
+        <w:ind w:left="2880" w:hanging="360"/>
+      </w:pPr>
+      <w:rPr>
+        <w:rFonts w:ascii="Symbol" w:hAnsi="Symbol" w:hint="default"/>
+      </w:rPr>
+    </w:lvl>
+    <w:lvl w:ilvl="4" w:tplc="04160003" w:tentative="1">
+      <w:start w:val="1"/>
+      <w:numFmt w:val="bullet"/>
+      <w:lvlText w:val="o"/>
+      <w:lvlJc w:val="left"/>
+      <w:pPr>
+        <w:ind w:left="3600" w:hanging="360"/>
+      </w:pPr>
+      <w:rPr>
+        <w:rFonts w:ascii="Courier New" w:hAnsi="Courier New" w:cs="Courier New" w:hint="default"/>
+      </w:rPr>
+    </w:lvl>
+    <w:lvl w:ilvl="5" w:tplc="04160005" w:tentative="1">
+      <w:start w:val="1"/>
+      <w:numFmt w:val="bullet"/>
+      <w:lvlText w:val=""/>
+      <w:lvlJc w:val="left"/>
+      <w:pPr>
+        <w:ind w:left="4320" w:hanging="360"/>
+      </w:pPr>
+      <w:rPr>
+        <w:rFonts w:ascii="Wingdings" w:hAnsi="Wingdings" w:hint="default"/>
+      </w:rPr>
+    </w:lvl>
+    <w:lvl w:ilvl="6" w:tplc="04160001" w:tentative="1">
+      <w:start w:val="1"/>
+      <w:numFmt w:val="bullet"/>
+      <w:lvlText w:val=""/>
+      <w:lvlJc w:val="left"/>
+      <w:pPr>
+        <w:ind w:left="5040" w:hanging="360"/>
+      </w:pPr>
+      <w:rPr>
+        <w:rFonts w:ascii="Symbol" w:hAnsi="Symbol" w:hint="default"/>
+      </w:rPr>
+    </w:lvl>
+    <w:lvl w:ilvl="7" w:tplc="04160003" w:tentative="1">
+      <w:start w:val="1"/>
+      <w:numFmt w:val="bullet"/>
+      <w:lvlText w:val="o"/>
+      <w:lvlJc w:val="left"/>
+      <w:pPr>
+        <w:ind w:left="5760" w:hanging="360"/>
+      </w:pPr>
+      <w:rPr>
+        <w:rFonts w:ascii="Courier New" w:hAnsi="Courier New" w:cs="Courier New" w:hint="default"/>
+      </w:rPr>
+    </w:lvl>
+    <w:lvl w:ilvl="8" w:tplc="04160005" w:tentative="1">
+      <w:start w:val="1"/>
+      <w:numFmt w:val="bullet"/>
+      <w:lvlText w:val=""/>
+      <w:lvlJc w:val="left"/>
+      <w:pPr>
+        <w:ind w:left="6480" w:hanging="360"/>
+      </w:pPr>
+      <w:rPr>
+        <w:rFonts w:ascii="Wingdings" w:hAnsi="Wingdings" w:hint="default"/>
+      </w:rPr>
+    </w:lvl>
+  </w:abstractNum>
+  <w:abstractNum w:abstractNumId="6" w15:restartNumberingAfterBreak="0">
     <w:nsid w:val="0C8D2802"/>
     <w:multiLevelType w:val="hybridMultilevel"/>
     <w:tmpl w:val="13589A7C"/>
@@ -2558,7 +2916,7 @@
       </w:rPr>
     </w:lvl>
   </w:abstractNum>
-  <w:abstractNum w:abstractNumId="6" w15:restartNumberingAfterBreak="0">
+  <w:abstractNum w:abstractNumId="7" w15:restartNumberingAfterBreak="0">
     <w:nsid w:val="10566408"/>
     <w:multiLevelType w:val="hybridMultilevel"/>
     <w:tmpl w:val="C5748238"/>
@@ -2671,7 +3029,7 @@
       </w:rPr>
     </w:lvl>
   </w:abstractNum>
-  <w:abstractNum w:abstractNumId="7" w15:restartNumberingAfterBreak="0">
+  <w:abstractNum w:abstractNumId="8" w15:restartNumberingAfterBreak="0">
     <w:nsid w:val="22902C4C"/>
     <w:multiLevelType w:val="hybridMultilevel"/>
     <w:tmpl w:val="38D6E456"/>
@@ -2784,7 +3142,120 @@
       </w:rPr>
     </w:lvl>
   </w:abstractNum>
-  <w:abstractNum w:abstractNumId="8" w15:restartNumberingAfterBreak="0">
+  <w:abstractNum w:abstractNumId="9" w15:restartNumberingAfterBreak="0">
+    <w:nsid w:val="2D222A86"/>
+    <w:multiLevelType w:val="hybridMultilevel"/>
+    <w:tmpl w:val="2402B46E"/>
+    <w:lvl w:ilvl="0" w:tplc="04160001">
+      <w:start w:val="1"/>
+      <w:numFmt w:val="bullet"/>
+      <w:lvlText w:val=""/>
+      <w:lvlJc w:val="left"/>
+      <w:pPr>
+        <w:ind w:left="1440" w:hanging="360"/>
+      </w:pPr>
+      <w:rPr>
+        <w:rFonts w:ascii="Symbol" w:hAnsi="Symbol" w:hint="default"/>
+      </w:rPr>
+    </w:lvl>
+    <w:lvl w:ilvl="1" w:tplc="04160003" w:tentative="1">
+      <w:start w:val="1"/>
+      <w:numFmt w:val="bullet"/>
+      <w:lvlText w:val="o"/>
+      <w:lvlJc w:val="left"/>
+      <w:pPr>
+        <w:ind w:left="2160" w:hanging="360"/>
+      </w:pPr>
+      <w:rPr>
+        <w:rFonts w:ascii="Courier New" w:hAnsi="Courier New" w:cs="Courier New" w:hint="default"/>
+      </w:rPr>
+    </w:lvl>
+    <w:lvl w:ilvl="2" w:tplc="04160005" w:tentative="1">
+      <w:start w:val="1"/>
+      <w:numFmt w:val="bullet"/>
+      <w:lvlText w:val=""/>
+      <w:lvlJc w:val="left"/>
+      <w:pPr>
+        <w:ind w:left="2880" w:hanging="360"/>
+      </w:pPr>
+      <w:rPr>
+        <w:rFonts w:ascii="Wingdings" w:hAnsi="Wingdings" w:hint="default"/>
+      </w:rPr>
+    </w:lvl>
+    <w:lvl w:ilvl="3" w:tplc="04160001" w:tentative="1">
+      <w:start w:val="1"/>
+      <w:numFmt w:val="bullet"/>
+      <w:lvlText w:val=""/>
+      <w:lvlJc w:val="left"/>
+      <w:pPr>
+        <w:ind w:left="3600" w:hanging="360"/>
+      </w:pPr>
+      <w:rPr>
+        <w:rFonts w:ascii="Symbol" w:hAnsi="Symbol" w:hint="default"/>
+      </w:rPr>
+    </w:lvl>
+    <w:lvl w:ilvl="4" w:tplc="04160003" w:tentative="1">
+      <w:start w:val="1"/>
+      <w:numFmt w:val="bullet"/>
+      <w:lvlText w:val="o"/>
+      <w:lvlJc w:val="left"/>
+      <w:pPr>
+        <w:ind w:left="4320" w:hanging="360"/>
+      </w:pPr>
+      <w:rPr>
+        <w:rFonts w:ascii="Courier New" w:hAnsi="Courier New" w:cs="Courier New" w:hint="default"/>
+      </w:rPr>
+    </w:lvl>
+    <w:lvl w:ilvl="5" w:tplc="04160005" w:tentative="1">
+      <w:start w:val="1"/>
+      <w:numFmt w:val="bullet"/>
+      <w:lvlText w:val=""/>
+      <w:lvlJc w:val="left"/>
+      <w:pPr>
+        <w:ind w:left="5040" w:hanging="360"/>
+      </w:pPr>
+      <w:rPr>
+        <w:rFonts w:ascii="Wingdings" w:hAnsi="Wingdings" w:hint="default"/>
+      </w:rPr>
+    </w:lvl>
+    <w:lvl w:ilvl="6" w:tplc="04160001" w:tentative="1">
+      <w:start w:val="1"/>
+      <w:numFmt w:val="bullet"/>
+      <w:lvlText w:val=""/>
+      <w:lvlJc w:val="left"/>
+      <w:pPr>
+        <w:ind w:left="5760" w:hanging="360"/>
+      </w:pPr>
+      <w:rPr>
+        <w:rFonts w:ascii="Symbol" w:hAnsi="Symbol" w:hint="default"/>
+      </w:rPr>
+    </w:lvl>
+    <w:lvl w:ilvl="7" w:tplc="04160003" w:tentative="1">
+      <w:start w:val="1"/>
+      <w:numFmt w:val="bullet"/>
+      <w:lvlText w:val="o"/>
+      <w:lvlJc w:val="left"/>
+      <w:pPr>
+        <w:ind w:left="6480" w:hanging="360"/>
+      </w:pPr>
+      <w:rPr>
+        <w:rFonts w:ascii="Courier New" w:hAnsi="Courier New" w:cs="Courier New" w:hint="default"/>
+      </w:rPr>
+    </w:lvl>
+    <w:lvl w:ilvl="8" w:tplc="04160005" w:tentative="1">
+      <w:start w:val="1"/>
+      <w:numFmt w:val="bullet"/>
+      <w:lvlText w:val=""/>
+      <w:lvlJc w:val="left"/>
+      <w:pPr>
+        <w:ind w:left="7200" w:hanging="360"/>
+      </w:pPr>
+      <w:rPr>
+        <w:rFonts w:ascii="Wingdings" w:hAnsi="Wingdings" w:hint="default"/>
+      </w:rPr>
+    </w:lvl>
+  </w:abstractNum>
+  <w:abstractNum w:abstractNumId="10" w15:restartNumberingAfterBreak="0">
     <w:nsid w:val="63945DF1"/>
     <w:multiLevelType w:val="hybridMultilevel"/>
     <w:tmpl w:val="E10E8E56"/>
@@ -2897,7 +3368,120 @@
       </w:rPr>
     </w:lvl>
   </w:abstractNum>
-  <w:abstractNum w:abstractNumId="9" w15:restartNumberingAfterBreak="0">
+  <w:abstractNum w:abstractNumId="11" w15:restartNumberingAfterBreak="0">
+    <w:nsid w:val="6FE045EC"/>
+    <w:multiLevelType w:val="hybridMultilevel"/>
+    <w:tmpl w:val="6AE2C51C"/>
+    <w:lvl w:ilvl="0" w:tplc="04160001">
+      <w:start w:val="1"/>
+      <w:numFmt w:val="bullet"/>
+      <w:lvlText w:val=""/>
+      <w:lvlJc w:val="left"/>
+      <w:pPr>
+        <w:ind w:left="720" w:hanging="360"/>
+      </w:pPr>
+      <w:rPr>
+        <w:rFonts w:ascii="Symbol" w:hAnsi="Symbol" w:hint="default"/>
+      </w:rPr>
+    </w:lvl>
+    <w:lvl w:ilvl="1" w:tplc="04160003" w:tentative="1">
+      <w:start w:val="1"/>
+      <w:numFmt w:val="bullet"/>
+      <w:lvlText w:val="o"/>
+      <w:lvlJc w:val="left"/>
+      <w:pPr>
+        <w:ind w:left="1440" w:hanging="360"/>
+      </w:pPr>
+      <w:rPr>
+        <w:rFonts w:ascii="Courier New" w:hAnsi="Courier New" w:cs="Courier New" w:hint="default"/>
+      </w:rPr>
+    </w:lvl>
+    <w:lvl w:ilvl="2" w:tplc="04160005" w:tentative="1">
+      <w:start w:val="1"/>
+      <w:numFmt w:val="bullet"/>
+      <w:lvlText w:val=""/>
+      <w:lvlJc w:val="left"/>
+      <w:pPr>
+        <w:ind w:left="2160" w:hanging="360"/>
+      </w:pPr>
+      <w:rPr>
+        <w:rFonts w:ascii="Wingdings" w:hAnsi="Wingdings" w:hint="default"/>
+      </w:rPr>
+    </w:lvl>
+    <w:lvl w:ilvl="3" w:tplc="04160001" w:tentative="1">
+      <w:start w:val="1"/>
+      <w:numFmt w:val="bullet"/>
+      <w:lvlText w:val=""/>
+      <w:lvlJc w:val="left"/>
+      <w:pPr>
+        <w:ind w:left="2880" w:hanging="360"/>
+      </w:pPr>
+      <w:rPr>
+        <w:rFonts w:ascii="Symbol" w:hAnsi="Symbol" w:hint="default"/>
+      </w:rPr>
+    </w:lvl>
+    <w:lvl w:ilvl="4" w:tplc="04160003" w:tentative="1">
+      <w:start w:val="1"/>
+      <w:numFmt w:val="bullet"/>
+      <w:lvlText w:val="o"/>
+      <w:lvlJc w:val="left"/>
+      <w:pPr>
+        <w:ind w:left="3600" w:hanging="360"/>
+      </w:pPr>
+      <w:rPr>
+        <w:rFonts w:ascii="Courier New" w:hAnsi="Courier New" w:cs="Courier New" w:hint="default"/>
+      </w:rPr>
+    </w:lvl>
+    <w:lvl w:ilvl="5" w:tplc="04160005" w:tentative="1">
+      <w:start w:val="1"/>
+      <w:numFmt w:val="bullet"/>
+      <w:lvlText w:val=""/>
+      <w:lvlJc w:val="left"/>
+      <w:pPr>
+        <w:ind w:left="4320" w:hanging="360"/>
+      </w:pPr>
+      <w:rPr>
+        <w:rFonts w:ascii="Wingdings" w:hAnsi="Wingdings" w:hint="default"/>
+      </w:rPr>
+    </w:lvl>
+    <w:lvl w:ilvl="6" w:tplc="04160001" w:tentative="1">
+      <w:start w:val="1"/>
+      <w:numFmt w:val="bullet"/>
+      <w:lvlText w:val=""/>
+      <w:lvlJc w:val="left"/>
+      <w:pPr>
+        <w:ind w:left="5040" w:hanging="360"/>
+      </w:pPr>
+      <w:rPr>
+        <w:rFonts w:ascii="Symbol" w:hAnsi="Symbol" w:hint="default"/>
+      </w:rPr>
+    </w:lvl>
+    <w:lvl w:ilvl="7" w:tplc="04160003" w:tentative="1">
+      <w:start w:val="1"/>
+      <w:numFmt w:val="bullet"/>
+      <w:lvlText w:val="o"/>
+      <w:lvlJc w:val="left"/>
+      <w:pPr>
+        <w:ind w:left="5760" w:hanging="360"/>
+      </w:pPr>
+      <w:rPr>
+        <w:rFonts w:ascii="Courier New" w:hAnsi="Courier New" w:cs="Courier New" w:hint="default"/>
+      </w:rPr>
+    </w:lvl>
+    <w:lvl w:ilvl="8" w:tplc="04160005" w:tentative="1">
+      <w:start w:val="1"/>
+      <w:numFmt w:val="bullet"/>
+      <w:lvlText w:val=""/>
+      <w:lvlJc w:val="left"/>
+      <w:pPr>
+        <w:ind w:left="6480" w:hanging="360"/>
+      </w:pPr>
+      <w:rPr>
+        <w:rFonts w:ascii="Wingdings" w:hAnsi="Wingdings" w:hint="default"/>
+      </w:rPr>
+    </w:lvl>
+  </w:abstractNum>
+  <w:abstractNum w:abstractNumId="12" w15:restartNumberingAfterBreak="0">
     <w:nsid w:val="73AE2CCA"/>
     <w:multiLevelType w:val="hybridMultilevel"/>
     <w:tmpl w:val="20001126"/>
@@ -3014,7 +3598,7 @@
     <w:abstractNumId w:val="2"/>
   </w:num>
   <w:num w:numId="2" w16cid:durableId="1655601956">
-    <w:abstractNumId w:val="5"/>
+    <w:abstractNumId w:val="6"/>
   </w:num>
   <w:num w:numId="3" w16cid:durableId="877476539">
     <w:abstractNumId w:val="3"/>
@@ -3047,16 +3631,25 @@
     </w:lvlOverride>
   </w:num>
   <w:num w:numId="10" w16cid:durableId="329795172">
+    <w:abstractNumId w:val="8"/>
+  </w:num>
+  <w:num w:numId="11" w16cid:durableId="1661614546">
+    <w:abstractNumId w:val="10"/>
+  </w:num>
+  <w:num w:numId="12" w16cid:durableId="143621050">
+    <w:abstractNumId w:val="12"/>
+  </w:num>
+  <w:num w:numId="13" w16cid:durableId="876166167">
     <w:abstractNumId w:val="7"/>
   </w:num>
-  <w:num w:numId="11" w16cid:durableId="1661614546">
-    <w:abstractNumId w:val="8"/>
+  <w:num w:numId="14" w16cid:durableId="130947800">
+    <w:abstractNumId w:val="5"/>
   </w:num>
-  <w:num w:numId="12" w16cid:durableId="143621050">
+  <w:num w:numId="15" w16cid:durableId="618025926">
     <w:abstractNumId w:val="9"/>
   </w:num>
-  <w:num w:numId="13" w16cid:durableId="876166167">
-    <w:abstractNumId w:val="6"/>
+  <w:num w:numId="16" w16cid:durableId="1061978076">
+    <w:abstractNumId w:val="11"/>
   </w:num>
 </w:numbering>
 </file>
@@ -3649,6 +4242,18 @@
       <w:contextualSpacing/>
     </w:pPr>
   </w:style>
+  <w:style w:type="character" w:styleId="MenoPendente">
+    <w:name w:val="Unresolved Mention"/>
+    <w:basedOn w:val="Fontepargpadro"/>
+    <w:uiPriority w:val="99"/>
+    <w:semiHidden/>
+    <w:unhideWhenUsed/>
+    <w:rsid w:val="001E0D7D"/>
+    <w:rPr>
+      <w:color w:val="605E5C"/>
+      <w:shd w:val="clear" w:color="auto" w:fill="E1DFDD"/>
+    </w:rPr>
+  </w:style>
 </w:styles>
 </file>
 

--- a/cv/CurrículoNovo (1).docx
+++ b/cv/CurrículoNovo (1).docx
@@ -24,6 +24,7 @@
           <w:lang w:val="pt-BR"/>
         </w:rPr>
       </w:pPr>
+      <w:proofErr w:type="gramStart"/>
       <w:r>
         <w:rPr>
           <w:lang w:val="pt-BR"/>
@@ -36,7 +37,16 @@
           <w:szCs w:val="24"/>
           <w:lang w:val="pt-BR"/>
         </w:rPr>
-        <w:t xml:space="preserve">Rua </w:t>
+        <w:t>Rua</w:t>
+      </w:r>
+      <w:proofErr w:type="gramEnd"/>
+      <w:r>
+        <w:rPr>
+          <w:sz w:val="24"/>
+          <w:szCs w:val="24"/>
+          <w:lang w:val="pt-BR"/>
+        </w:rPr>
+        <w:t xml:space="preserve"> </w:t>
       </w:r>
       <w:r>
         <w:rPr>
@@ -181,6 +191,23 @@
     </w:p>
     <w:p>
       <w:pPr>
+        <w:pStyle w:val="Listacommarcadores"/>
+        <w:numPr>
+          <w:ilvl w:val="0"/>
+          <w:numId w:val="0"/>
+        </w:numPr>
+        <w:ind w:left="144" w:hanging="144"/>
+        <w:rPr>
+          <w:rFonts w:ascii="Arial" w:hAnsi="Arial" w:cs="Arial"/>
+          <w:b/>
+          <w:sz w:val="24"/>
+          <w:szCs w:val="24"/>
+          <w:lang w:val="pt-BR"/>
+        </w:rPr>
+      </w:pPr>
+    </w:p>
+    <w:p>
+      <w:pPr>
         <w:pStyle w:val="Subseo"/>
         <w:numPr>
           <w:ilvl w:val="0"/>
@@ -201,43 +228,7 @@
           <w:szCs w:val="24"/>
           <w:lang w:val="pt-BR"/>
         </w:rPr>
-        <w:t xml:space="preserve">TÉCNICO em DESENVOLVIMENTo DE SISTEMAS | 2022 – </w:t>
-      </w:r>
-      <w:r>
-        <w:rPr>
-          <w:rFonts w:ascii="Arial" w:hAnsi="Arial" w:cs="Arial"/>
-          <w:sz w:val="24"/>
-          <w:szCs w:val="24"/>
-          <w:lang w:val="pt-BR"/>
-        </w:rPr>
-        <w:t>2023</w:t>
-      </w:r>
-      <w:r>
-        <w:rPr>
-          <w:rFonts w:ascii="Arial" w:hAnsi="Arial" w:cs="Arial"/>
-          <w:sz w:val="24"/>
-          <w:szCs w:val="24"/>
-          <w:lang w:val="pt-BR"/>
-        </w:rPr>
-        <w:t xml:space="preserve"> | escola técnica estadual de são paulo(etec – </w:t>
-      </w:r>
-      <w:r>
-        <w:rPr>
-          <w:rFonts w:ascii="Arial" w:hAnsi="Arial" w:cs="Arial"/>
-          <w:sz w:val="24"/>
-          <w:szCs w:val="24"/>
-          <w:lang w:val="pt-BR"/>
-        </w:rPr>
-        <w:t xml:space="preserve">CENTRO </w:t>
-      </w:r>
-      <w:r>
-        <w:rPr>
-          <w:rFonts w:ascii="Arial" w:hAnsi="Arial" w:cs="Arial"/>
-          <w:sz w:val="24"/>
-          <w:szCs w:val="24"/>
-          <w:lang w:val="pt-BR"/>
-        </w:rPr>
-        <w:t>paula souza)</w:t>
+        <w:t>Tecnólogo em ANÁLISE E DESENVOLVIMENTO DE SISTEMAS | 2024-2026 | FACULDADES METROPOLITANAS uNIDAS (FMU)</w:t>
       </w:r>
     </w:p>
     <w:p>
@@ -262,94 +253,41 @@
           <w:szCs w:val="24"/>
           <w:lang w:val="pt-BR"/>
         </w:rPr>
-        <w:t>BACHAREL EM SERVIÇO SOCIAL | 2017-</w:t>
-      </w:r>
-      <w:r>
-        <w:rPr>
-          <w:rFonts w:ascii="Arial" w:hAnsi="Arial" w:cs="Arial"/>
-          <w:sz w:val="24"/>
-          <w:szCs w:val="24"/>
-          <w:lang w:val="pt-BR"/>
-        </w:rPr>
-        <w:t>2018</w:t>
-      </w:r>
-      <w:r>
-        <w:rPr>
-          <w:rFonts w:ascii="Arial" w:hAnsi="Arial" w:cs="Arial"/>
-          <w:sz w:val="24"/>
-          <w:szCs w:val="24"/>
-          <w:lang w:val="pt-BR"/>
-        </w:rPr>
-        <w:t xml:space="preserve"> </w:t>
-      </w:r>
-      <w:r>
-        <w:rPr>
-          <w:rFonts w:ascii="Arial" w:hAnsi="Arial" w:cs="Arial"/>
-          <w:sz w:val="24"/>
-          <w:szCs w:val="24"/>
-          <w:lang w:val="pt-BR"/>
-        </w:rPr>
-        <w:t>Interrompido</w:t>
-      </w:r>
-      <w:r>
-        <w:rPr>
-          <w:rFonts w:ascii="Arial" w:hAnsi="Arial" w:cs="Arial"/>
-          <w:sz w:val="24"/>
-          <w:szCs w:val="24"/>
-          <w:lang w:val="pt-BR"/>
-        </w:rPr>
-        <w:t>| UFPA</w:t>
+        <w:t xml:space="preserve">TÉCNICO em DESENVOLVIMENTo DE SISTEMAS | 2022 – 2023 | escola técnica estadual de são </w:t>
+      </w:r>
+      <w:proofErr w:type="gramStart"/>
+      <w:r>
+        <w:rPr>
+          <w:rFonts w:ascii="Arial" w:hAnsi="Arial" w:cs="Arial"/>
+          <w:sz w:val="24"/>
+          <w:szCs w:val="24"/>
+          <w:lang w:val="pt-BR"/>
+        </w:rPr>
+        <w:t>paulo(</w:t>
+      </w:r>
+      <w:proofErr w:type="gramEnd"/>
+      <w:r>
+        <w:rPr>
+          <w:rFonts w:ascii="Arial" w:hAnsi="Arial" w:cs="Arial"/>
+          <w:sz w:val="24"/>
+          <w:szCs w:val="24"/>
+          <w:lang w:val="pt-BR"/>
+        </w:rPr>
+        <w:t>etec – CENTRO paula souza)</w:t>
       </w:r>
     </w:p>
     <w:p>
       <w:pPr>
         <w:pStyle w:val="Subseo"/>
-        <w:numPr>
-          <w:ilvl w:val="0"/>
-          <w:numId w:val="8"/>
-        </w:numPr>
         <w:spacing w:before="100"/>
-        <w:rPr>
-          <w:rFonts w:ascii="Arial" w:hAnsi="Arial" w:cs="Arial"/>
-          <w:sz w:val="24"/>
-          <w:szCs w:val="24"/>
-          <w:lang w:val="pt-BR"/>
-        </w:rPr>
-      </w:pPr>
-      <w:r>
-        <w:rPr>
-          <w:rFonts w:ascii="Arial" w:hAnsi="Arial" w:cs="Arial"/>
-          <w:sz w:val="24"/>
-          <w:szCs w:val="24"/>
-          <w:lang w:val="pt-BR"/>
-        </w:rPr>
-        <w:t>Ensino médio | 2017| centro de estudos icoaraciense</w:t>
-      </w:r>
-    </w:p>
-    <w:p>
-      <w:pPr>
-        <w:pStyle w:val="Subseo"/>
-        <w:numPr>
-          <w:ilvl w:val="0"/>
-          <w:numId w:val="8"/>
-        </w:numPr>
-        <w:spacing w:before="100"/>
-        <w:rPr>
-          <w:rFonts w:ascii="Arial" w:hAnsi="Arial" w:cs="Arial"/>
-          <w:sz w:val="24"/>
-          <w:szCs w:val="24"/>
-          <w:lang w:val="pt-BR"/>
-        </w:rPr>
-      </w:pPr>
-      <w:r>
-        <w:rPr>
-          <w:rFonts w:ascii="Arial" w:hAnsi="Arial" w:cs="Arial"/>
-          <w:sz w:val="24"/>
-          <w:szCs w:val="24"/>
-          <w:lang w:val="pt-BR"/>
-        </w:rPr>
-        <w:t>Ensino Fundamental | 2012 | COLÉGIO IMPACTO</w:t>
-      </w:r>
+        <w:ind w:left="720"/>
+        <w:rPr>
+          <w:rFonts w:ascii="Arial" w:hAnsi="Arial" w:cs="Arial"/>
+          <w:sz w:val="24"/>
+          <w:szCs w:val="24"/>
+          <w:lang w:val="pt-BR"/>
+        </w:rPr>
+      </w:pPr>
     </w:p>
     <w:p>
       <w:pPr>
@@ -465,6 +403,8 @@
       <w:r>
         <w:rPr>
           <w:rFonts w:ascii="Arial" w:hAnsi="Arial" w:cs="Arial"/>
+          <w:b/>
+          <w:bCs/>
           <w:sz w:val="24"/>
           <w:szCs w:val="24"/>
           <w:lang w:val="pt-BR"/>
@@ -474,6 +414,8 @@
       <w:r>
         <w:rPr>
           <w:rFonts w:ascii="Arial" w:hAnsi="Arial" w:cs="Arial"/>
+          <w:b/>
+          <w:bCs/>
           <w:sz w:val="24"/>
           <w:szCs w:val="24"/>
           <w:lang w:val="pt-BR"/>
@@ -483,20 +425,13 @@
       <w:r>
         <w:rPr>
           <w:rFonts w:ascii="Arial" w:hAnsi="Arial" w:cs="Arial"/>
-          <w:sz w:val="24"/>
-          <w:szCs w:val="24"/>
-          <w:lang w:val="pt-BR"/>
-        </w:rPr>
-        <w:t>n e</w:t>
-      </w:r>
-      <w:r>
-        <w:rPr>
-          <w:rFonts w:ascii="Arial" w:hAnsi="Arial" w:cs="Arial"/>
-          <w:sz w:val="24"/>
-          <w:szCs w:val="24"/>
-          <w:lang w:val="pt-BR"/>
-        </w:rPr>
-        <w:t xml:space="preserve"> PHP</w:t>
+          <w:b/>
+          <w:bCs/>
+          <w:sz w:val="24"/>
+          <w:szCs w:val="24"/>
+          <w:lang w:val="pt-BR"/>
+        </w:rPr>
+        <w:t>n</w:t>
       </w:r>
       <w:r>
         <w:rPr>
@@ -531,11 +466,55 @@
       <w:r>
         <w:rPr>
           <w:rFonts w:ascii="Arial" w:hAnsi="Arial" w:cs="Arial"/>
-          <w:sz w:val="24"/>
-          <w:szCs w:val="24"/>
-          <w:lang w:val="pt-BR"/>
-        </w:rPr>
-        <w:t>Linguagem Java: Intermediário</w:t>
+          <w:b/>
+          <w:bCs/>
+          <w:sz w:val="24"/>
+          <w:szCs w:val="24"/>
+          <w:lang w:val="pt-BR"/>
+        </w:rPr>
+        <w:t>Linguagem PHP</w:t>
+      </w:r>
+      <w:r>
+        <w:rPr>
+          <w:rFonts w:ascii="Arial" w:hAnsi="Arial" w:cs="Arial"/>
+          <w:b/>
+          <w:bCs/>
+          <w:sz w:val="24"/>
+          <w:szCs w:val="24"/>
+          <w:lang w:val="pt-BR"/>
+        </w:rPr>
+        <w:t xml:space="preserve"> e Java</w:t>
+      </w:r>
+      <w:r>
+        <w:rPr>
+          <w:rFonts w:ascii="Arial" w:hAnsi="Arial" w:cs="Arial"/>
+          <w:b/>
+          <w:bCs/>
+          <w:sz w:val="24"/>
+          <w:szCs w:val="24"/>
+          <w:lang w:val="pt-BR"/>
+        </w:rPr>
+        <w:t>:</w:t>
+      </w:r>
+      <w:r>
+        <w:rPr>
+          <w:rFonts w:ascii="Arial" w:hAnsi="Arial" w:cs="Arial"/>
+          <w:b/>
+          <w:bCs/>
+          <w:sz w:val="24"/>
+          <w:szCs w:val="24"/>
+          <w:lang w:val="pt-BR"/>
+        </w:rPr>
+        <w:t xml:space="preserve"> </w:t>
+      </w:r>
+      <w:r>
+        <w:rPr>
+          <w:rFonts w:ascii="Arial" w:hAnsi="Arial" w:cs="Arial"/>
+          <w:sz w:val="24"/>
+          <w:szCs w:val="24"/>
+          <w:lang w:val="pt-BR"/>
+        </w:rPr>
+        <w:t>Intermediário</w:t>
       </w:r>
     </w:p>
     <w:p>
@@ -552,6 +531,8 @@
       <w:r>
         <w:rPr>
           <w:rFonts w:ascii="Arial" w:hAnsi="Arial" w:cs="Arial"/>
+          <w:b/>
+          <w:bCs/>
           <w:sz w:val="24"/>
           <w:szCs w:val="24"/>
           <w:lang w:val="pt-BR"/>
@@ -561,6 +542,8 @@
       <w:r>
         <w:rPr>
           <w:rFonts w:ascii="Arial" w:hAnsi="Arial" w:cs="Arial"/>
+          <w:b/>
+          <w:bCs/>
           <w:sz w:val="24"/>
           <w:szCs w:val="24"/>
           <w:lang w:val="pt-BR"/>
@@ -602,11 +585,42 @@
       <w:r>
         <w:rPr>
           <w:rFonts w:ascii="Arial" w:hAnsi="Arial" w:cs="Arial"/>
-          <w:sz w:val="24"/>
-          <w:szCs w:val="24"/>
-          <w:lang w:val="pt-BR"/>
-        </w:rPr>
-        <w:t xml:space="preserve">Experiencia com modelagem de banco de dados e gerenciamento de dados SQL(MySQL, </w:t>
+          <w:b/>
+          <w:bCs/>
+          <w:sz w:val="24"/>
+          <w:szCs w:val="24"/>
+          <w:lang w:val="pt-BR"/>
+        </w:rPr>
+        <w:t>Experiencia com modelagem de banco de dados</w:t>
+      </w:r>
+      <w:r>
+        <w:rPr>
+          <w:rFonts w:ascii="Arial" w:hAnsi="Arial" w:cs="Arial"/>
+          <w:sz w:val="24"/>
+          <w:szCs w:val="24"/>
+          <w:lang w:val="pt-BR"/>
+        </w:rPr>
+        <w:t xml:space="preserve"> e gerenciamento de dados </w:t>
+      </w:r>
+      <w:proofErr w:type="gramStart"/>
+      <w:r>
+        <w:rPr>
+          <w:rFonts w:ascii="Arial" w:hAnsi="Arial" w:cs="Arial"/>
+          <w:sz w:val="24"/>
+          <w:szCs w:val="24"/>
+          <w:lang w:val="pt-BR"/>
+        </w:rPr>
+        <w:t>SQL(</w:t>
+      </w:r>
+      <w:proofErr w:type="gramEnd"/>
+      <w:r>
+        <w:rPr>
+          <w:rFonts w:ascii="Arial" w:hAnsi="Arial" w:cs="Arial"/>
+          <w:sz w:val="24"/>
+          <w:szCs w:val="24"/>
+          <w:lang w:val="pt-BR"/>
+        </w:rPr>
+        <w:t xml:space="preserve">MySQL, </w:t>
       </w:r>
       <w:proofErr w:type="spellStart"/>
       <w:r>
@@ -663,11 +677,22 @@
       <w:r>
         <w:rPr>
           <w:rFonts w:ascii="Arial" w:hAnsi="Arial" w:cs="Arial"/>
-          <w:sz w:val="24"/>
-          <w:szCs w:val="24"/>
-          <w:lang w:val="pt-BR"/>
-        </w:rPr>
-        <w:t xml:space="preserve">Serviços de Hospedagem e </w:t>
+          <w:b/>
+          <w:bCs/>
+          <w:sz w:val="24"/>
+          <w:szCs w:val="24"/>
+          <w:lang w:val="pt-BR"/>
+        </w:rPr>
+        <w:t>Serviços de Hospedagem</w:t>
+      </w:r>
+      <w:r>
+        <w:rPr>
+          <w:rFonts w:ascii="Arial" w:hAnsi="Arial" w:cs="Arial"/>
+          <w:sz w:val="24"/>
+          <w:szCs w:val="24"/>
+          <w:lang w:val="pt-BR"/>
+        </w:rPr>
+        <w:t xml:space="preserve"> e </w:t>
       </w:r>
       <w:proofErr w:type="spellStart"/>
       <w:r>
@@ -704,11 +729,103 @@
       <w:r>
         <w:rPr>
           <w:rFonts w:ascii="Arial" w:hAnsi="Arial" w:cs="Arial"/>
-          <w:sz w:val="24"/>
-          <w:szCs w:val="24"/>
-          <w:lang w:val="pt-BR"/>
-        </w:rPr>
-        <w:t>Noções de linguagem C.</w:t>
+          <w:b/>
+          <w:bCs/>
+          <w:sz w:val="24"/>
+          <w:szCs w:val="24"/>
+          <w:lang w:val="pt-BR"/>
+        </w:rPr>
+        <w:t>Noções</w:t>
+      </w:r>
+      <w:r>
+        <w:rPr>
+          <w:rFonts w:ascii="Arial" w:hAnsi="Arial" w:cs="Arial"/>
+          <w:sz w:val="24"/>
+          <w:szCs w:val="24"/>
+          <w:lang w:val="pt-BR"/>
+        </w:rPr>
+        <w:t xml:space="preserve"> de linguagem C</w:t>
+      </w:r>
+      <w:r>
+        <w:rPr>
+          <w:rFonts w:ascii="Arial" w:hAnsi="Arial" w:cs="Arial"/>
+          <w:sz w:val="24"/>
+          <w:szCs w:val="24"/>
+          <w:lang w:val="pt-BR"/>
+        </w:rPr>
+        <w:t>, C++</w:t>
+      </w:r>
+      <w:r>
+        <w:rPr>
+          <w:rFonts w:ascii="Arial" w:hAnsi="Arial" w:cs="Arial"/>
+          <w:sz w:val="24"/>
+          <w:szCs w:val="24"/>
+          <w:lang w:val="pt-BR"/>
+        </w:rPr>
+        <w:t>.</w:t>
+      </w:r>
+    </w:p>
+    <w:p>
+      <w:pPr>
+        <w:pStyle w:val="PargrafodaLista"/>
+        <w:numPr>
+          <w:ilvl w:val="0"/>
+          <w:numId w:val="13"/>
+        </w:numPr>
+        <w:rPr>
+          <w:lang w:val="pt-BR"/>
+        </w:rPr>
+      </w:pPr>
+      <w:r>
+        <w:rPr>
+          <w:rFonts w:ascii="Arial" w:hAnsi="Arial" w:cs="Arial"/>
+          <w:b/>
+          <w:bCs/>
+          <w:sz w:val="24"/>
+          <w:szCs w:val="24"/>
+          <w:lang w:val="pt-BR"/>
+        </w:rPr>
+        <w:t>Frameworks</w:t>
+      </w:r>
+      <w:r>
+        <w:rPr>
+          <w:rFonts w:ascii="Arial" w:hAnsi="Arial" w:cs="Arial"/>
+          <w:sz w:val="24"/>
+          <w:szCs w:val="24"/>
+          <w:lang w:val="pt-BR"/>
+        </w:rPr>
+        <w:t xml:space="preserve">: Android Studio, </w:t>
+      </w:r>
+      <w:proofErr w:type="spellStart"/>
+      <w:proofErr w:type="gramStart"/>
+      <w:r>
+        <w:rPr>
+          <w:rFonts w:ascii="Arial" w:hAnsi="Arial" w:cs="Arial"/>
+          <w:sz w:val="24"/>
+          <w:szCs w:val="24"/>
+          <w:lang w:val="pt-BR"/>
+        </w:rPr>
+        <w:t>Laravel</w:t>
+      </w:r>
+      <w:proofErr w:type="spellEnd"/>
+      <w:r>
+        <w:rPr>
+          <w:rFonts w:ascii="Arial" w:hAnsi="Arial" w:cs="Arial"/>
+          <w:sz w:val="24"/>
+          <w:szCs w:val="24"/>
+          <w:lang w:val="pt-BR"/>
+        </w:rPr>
+        <w:t>(</w:t>
+      </w:r>
+      <w:proofErr w:type="gramEnd"/>
+      <w:r>
+        <w:rPr>
+          <w:rFonts w:ascii="Arial" w:hAnsi="Arial" w:cs="Arial"/>
+          <w:sz w:val="24"/>
+          <w:szCs w:val="24"/>
+          <w:lang w:val="pt-BR"/>
+        </w:rPr>
+        <w:t>PHP), Spring Boot(Java), Vue.js e ReactNative.js.</w:t>
       </w:r>
     </w:p>
     <w:p>
@@ -728,11 +845,22 @@
       <w:r>
         <w:rPr>
           <w:rFonts w:ascii="Arial" w:hAnsi="Arial" w:cs="Arial"/>
-          <w:sz w:val="24"/>
-          <w:szCs w:val="24"/>
-          <w:lang w:val="pt-BR"/>
-        </w:rPr>
-        <w:t>Softwares: Microsoft Office (Excel, PowerPoint, Word): nível intermediário</w:t>
+          <w:b/>
+          <w:bCs/>
+          <w:sz w:val="24"/>
+          <w:szCs w:val="24"/>
+          <w:lang w:val="pt-BR"/>
+        </w:rPr>
+        <w:t>Softwares</w:t>
+      </w:r>
+      <w:r>
+        <w:rPr>
+          <w:rFonts w:ascii="Arial" w:hAnsi="Arial" w:cs="Arial"/>
+          <w:sz w:val="24"/>
+          <w:szCs w:val="24"/>
+          <w:lang w:val="pt-BR"/>
+        </w:rPr>
+        <w:t>: Microsoft Office (Excel, PowerPoint, Word): nível intermediário</w:t>
       </w:r>
     </w:p>
     <w:p>
@@ -752,11 +880,22 @@
       <w:r>
         <w:rPr>
           <w:rFonts w:ascii="Arial" w:hAnsi="Arial" w:cs="Arial"/>
-          <w:sz w:val="24"/>
-          <w:szCs w:val="24"/>
-          <w:lang w:val="pt-BR"/>
-        </w:rPr>
-        <w:t>Sistema Operacionais: Windows</w:t>
+          <w:b/>
+          <w:bCs/>
+          <w:sz w:val="24"/>
+          <w:szCs w:val="24"/>
+          <w:lang w:val="pt-BR"/>
+        </w:rPr>
+        <w:t>Sistema Operacionais</w:t>
+      </w:r>
+      <w:r>
+        <w:rPr>
+          <w:rFonts w:ascii="Arial" w:hAnsi="Arial" w:cs="Arial"/>
+          <w:sz w:val="24"/>
+          <w:szCs w:val="24"/>
+          <w:lang w:val="pt-BR"/>
+        </w:rPr>
+        <w:t>: Windows</w:t>
       </w:r>
       <w:r>
         <w:rPr>
@@ -785,55 +924,22 @@
       <w:r>
         <w:rPr>
           <w:rFonts w:ascii="Arial" w:hAnsi="Arial" w:cs="Arial"/>
-          <w:sz w:val="24"/>
-          <w:szCs w:val="24"/>
-          <w:lang w:val="pt-BR"/>
-        </w:rPr>
-        <w:t>Adobe Photoshop: nível intermediário.</w:t>
-      </w:r>
-    </w:p>
-    <w:p>
-      <w:pPr>
-        <w:pStyle w:val="PargrafodaLista"/>
-        <w:numPr>
-          <w:ilvl w:val="0"/>
-          <w:numId w:val="7"/>
-        </w:numPr>
-        <w:rPr>
-          <w:rFonts w:ascii="Arial" w:hAnsi="Arial" w:cs="Arial"/>
-          <w:lang w:val="pt-BR"/>
-        </w:rPr>
-      </w:pPr>
-      <w:r>
-        <w:rPr>
-          <w:rFonts w:ascii="Arial" w:hAnsi="Arial" w:cs="Arial"/>
-          <w:sz w:val="24"/>
-          <w:szCs w:val="24"/>
-          <w:lang w:val="pt-BR"/>
-        </w:rPr>
-        <w:t>Experiência em comunicação oral a partir de projetos de leituras e acadêmicos como grupos de estudos sobre Saúde Mental e Levantamentos Sócios-Econômicos de espaços que lidam com planos sociais.</w:t>
-      </w:r>
-    </w:p>
-    <w:p>
-      <w:pPr>
-        <w:pStyle w:val="PargrafodaLista"/>
-        <w:numPr>
-          <w:ilvl w:val="0"/>
-          <w:numId w:val="7"/>
-        </w:numPr>
-        <w:rPr>
-          <w:rFonts w:ascii="Arial" w:hAnsi="Arial" w:cs="Arial"/>
-          <w:lang w:val="pt-BR"/>
-        </w:rPr>
-      </w:pPr>
-      <w:r>
-        <w:rPr>
-          <w:rFonts w:ascii="Arial" w:hAnsi="Arial" w:cs="Arial"/>
-          <w:sz w:val="24"/>
-          <w:szCs w:val="24"/>
-          <w:lang w:val="pt-BR"/>
-        </w:rPr>
-        <w:t>Experiência em organização e liderança</w:t>
+          <w:b/>
+          <w:bCs/>
+          <w:sz w:val="24"/>
+          <w:szCs w:val="24"/>
+          <w:lang w:val="pt-BR"/>
+        </w:rPr>
+        <w:t>Adobe Photoshop</w:t>
+      </w:r>
+      <w:r>
+        <w:rPr>
+          <w:rFonts w:ascii="Arial" w:hAnsi="Arial" w:cs="Arial"/>
+          <w:sz w:val="24"/>
+          <w:szCs w:val="24"/>
+          <w:lang w:val="pt-BR"/>
+        </w:rPr>
+        <w:t>: nível intermediário.</w:t>
       </w:r>
     </w:p>
     <w:p>
@@ -923,40 +1029,16 @@
         </w:rPr>
         <w:t xml:space="preserve">: </w:t>
       </w:r>
-      <w:proofErr w:type="spellStart"/>
-      <w:r>
-        <w:rPr>
-          <w:rFonts w:ascii="Arial" w:hAnsi="Arial" w:cs="Arial"/>
-          <w:bCs/>
-          <w:sz w:val="24"/>
-          <w:szCs w:val="24"/>
-          <w:lang w:val="pt-BR"/>
-        </w:rPr>
-        <w:t>Zaion</w:t>
-      </w:r>
-      <w:proofErr w:type="spellEnd"/>
-      <w:r>
-        <w:rPr>
-          <w:rFonts w:ascii="Arial" w:hAnsi="Arial" w:cs="Arial"/>
-          <w:bCs/>
-          <w:sz w:val="24"/>
-          <w:szCs w:val="24"/>
-          <w:lang w:val="pt-BR"/>
-        </w:rPr>
-        <w:t xml:space="preserve"> </w:t>
-      </w:r>
-      <w:proofErr w:type="spellStart"/>
-      <w:r>
-        <w:rPr>
-          <w:rFonts w:ascii="Arial" w:hAnsi="Arial" w:cs="Arial"/>
-          <w:bCs/>
-          <w:sz w:val="24"/>
-          <w:szCs w:val="24"/>
-          <w:lang w:val="pt-BR"/>
-        </w:rPr>
-        <w:t>Soluctions</w:t>
-      </w:r>
-      <w:proofErr w:type="spellEnd"/>
+      <w:r>
+        <w:rPr>
+          <w:rFonts w:ascii="Arial" w:hAnsi="Arial" w:cs="Arial"/>
+          <w:bCs/>
+          <w:sz w:val="24"/>
+          <w:szCs w:val="24"/>
+          <w:lang w:val="pt-BR"/>
+        </w:rPr>
+        <w:t>TIME SOLUTIONS LTDA.</w:t>
+      </w:r>
     </w:p>
     <w:p>
       <w:pPr>
@@ -1059,6 +1141,85 @@
     <w:p>
       <w:pPr>
         <w:pStyle w:val="PargrafodaLista"/>
+        <w:numPr>
+          <w:ilvl w:val="0"/>
+          <w:numId w:val="14"/>
+        </w:numPr>
+        <w:rPr>
+          <w:rFonts w:ascii="Arial" w:hAnsi="Arial" w:cs="Arial"/>
+          <w:b/>
+          <w:sz w:val="24"/>
+          <w:szCs w:val="24"/>
+          <w:lang w:val="pt-BR"/>
+        </w:rPr>
+      </w:pPr>
+      <w:r>
+        <w:rPr>
+          <w:rFonts w:ascii="Arial" w:hAnsi="Arial" w:cs="Arial"/>
+          <w:b/>
+          <w:sz w:val="24"/>
+          <w:szCs w:val="24"/>
+          <w:lang w:val="pt-BR"/>
+        </w:rPr>
+        <w:t xml:space="preserve">Duração: </w:t>
+      </w:r>
+      <w:r>
+        <w:rPr>
+          <w:rFonts w:ascii="Arial" w:hAnsi="Arial" w:cs="Arial"/>
+          <w:bCs/>
+          <w:sz w:val="24"/>
+          <w:szCs w:val="24"/>
+          <w:lang w:val="pt-BR"/>
+        </w:rPr>
+        <w:t>Dez 2023</w:t>
+      </w:r>
+      <w:r>
+        <w:rPr>
+          <w:rFonts w:ascii="Arial" w:hAnsi="Arial" w:cs="Arial"/>
+          <w:bCs/>
+          <w:sz w:val="24"/>
+          <w:szCs w:val="24"/>
+          <w:lang w:val="pt-BR"/>
+        </w:rPr>
+        <w:t xml:space="preserve"> – Dez 2023(</w:t>
+      </w:r>
+      <w:r>
+        <w:rPr>
+          <w:rFonts w:ascii="Arial" w:hAnsi="Arial" w:cs="Arial"/>
+          <w:bCs/>
+          <w:sz w:val="24"/>
+          <w:szCs w:val="24"/>
+          <w:lang w:val="pt-BR"/>
+        </w:rPr>
+        <w:t>1 mês)</w:t>
+      </w:r>
+    </w:p>
+    <w:p>
+      <w:pPr>
+        <w:ind w:left="360"/>
+        <w:rPr>
+          <w:rFonts w:ascii="Arial" w:hAnsi="Arial" w:cs="Arial"/>
+          <w:b/>
+          <w:sz w:val="24"/>
+          <w:szCs w:val="24"/>
+          <w:lang w:val="pt-BR"/>
+        </w:rPr>
+      </w:pPr>
+    </w:p>
+    <w:p>
+      <w:pPr>
+        <w:rPr>
+          <w:rFonts w:ascii="Arial" w:hAnsi="Arial" w:cs="Arial"/>
+          <w:bCs/>
+          <w:sz w:val="24"/>
+          <w:szCs w:val="24"/>
+          <w:lang w:val="pt-BR"/>
+        </w:rPr>
+      </w:pPr>
+    </w:p>
+    <w:p>
+      <w:pPr>
+        <w:pStyle w:val="PargrafodaLista"/>
         <w:rPr>
           <w:rFonts w:ascii="Arial" w:hAnsi="Arial" w:cs="Arial"/>
           <w:b/>
@@ -1077,58 +1238,32 @@
         </w:numPr>
         <w:rPr>
           <w:rFonts w:ascii="Arial" w:hAnsi="Arial" w:cs="Arial"/>
-          <w:bCs/>
-          <w:sz w:val="24"/>
-          <w:szCs w:val="24"/>
-          <w:lang w:val="pt-BR"/>
-        </w:rPr>
-      </w:pPr>
-      <w:r>
-        <w:rPr>
-          <w:rFonts w:ascii="Arial" w:hAnsi="Arial" w:cs="Arial"/>
-          <w:b/>
-          <w:sz w:val="24"/>
-          <w:szCs w:val="24"/>
-          <w:lang w:val="pt-BR"/>
-        </w:rPr>
-        <w:lastRenderedPageBreak/>
-        <w:t>Link Referencial</w:t>
-      </w:r>
-      <w:r>
-        <w:rPr>
-          <w:rFonts w:ascii="Arial" w:hAnsi="Arial" w:cs="Arial"/>
-          <w:b/>
-          <w:sz w:val="24"/>
-          <w:szCs w:val="24"/>
-          <w:lang w:val="pt-BR"/>
-        </w:rPr>
-        <w:t xml:space="preserve">: </w:t>
-      </w:r>
-      <w:hyperlink r:id="rId9" w:history="1">
-        <w:r>
-          <w:rPr>
-            <w:rStyle w:val="Hyperlink"/>
-            <w:rFonts w:ascii="Arial" w:hAnsi="Arial" w:cs="Arial"/>
-            <w:bCs/>
-            <w:sz w:val="24"/>
-            <w:szCs w:val="24"/>
-            <w:lang w:val="pt-BR"/>
-          </w:rPr>
-          <w:t>https://belforz.github.io/portffoliobelforz/zaion.html</w:t>
-        </w:r>
-      </w:hyperlink>
-    </w:p>
-    <w:p>
-      <w:pPr>
-        <w:pStyle w:val="PargrafodaLista"/>
-        <w:rPr>
-          <w:rFonts w:ascii="Arial" w:hAnsi="Arial" w:cs="Arial"/>
-          <w:b/>
-          <w:sz w:val="24"/>
-          <w:szCs w:val="24"/>
-          <w:lang w:val="pt-BR"/>
-        </w:rPr>
-      </w:pPr>
+          <w:b/>
+          <w:sz w:val="24"/>
+          <w:szCs w:val="24"/>
+          <w:lang w:val="pt-BR"/>
+        </w:rPr>
+      </w:pPr>
+      <w:r>
+        <w:rPr>
+          <w:rFonts w:ascii="Arial" w:hAnsi="Arial" w:cs="Arial"/>
+          <w:b/>
+          <w:sz w:val="24"/>
+          <w:szCs w:val="24"/>
+          <w:lang w:val="pt-BR"/>
+        </w:rPr>
+        <w:t>Empresa</w:t>
+      </w:r>
+      <w:r>
+        <w:rPr>
+          <w:rFonts w:ascii="Arial" w:hAnsi="Arial" w:cs="Arial"/>
+          <w:bCs/>
+          <w:sz w:val="24"/>
+          <w:szCs w:val="24"/>
+          <w:lang w:val="pt-BR"/>
+        </w:rPr>
+        <w:t>: TIME SOLUTIONS LTDA.</w:t>
+      </w:r>
     </w:p>
     <w:p>
       <w:pPr>
@@ -1153,20 +1288,82 @@
           <w:szCs w:val="24"/>
           <w:lang w:val="pt-BR"/>
         </w:rPr>
-        <w:t>Trabalho de Conclusão ao Curso</w:t>
-      </w:r>
-    </w:p>
-    <w:p>
-      <w:pPr>
-        <w:pStyle w:val="PargrafodaLista"/>
-        <w:rPr>
-          <w:rFonts w:ascii="Arial" w:hAnsi="Arial" w:cs="Arial"/>
-          <w:b/>
-          <w:sz w:val="24"/>
-          <w:szCs w:val="24"/>
-          <w:lang w:val="pt-BR"/>
-        </w:rPr>
-      </w:pPr>
+        <w:t>Atividade</w:t>
+      </w:r>
+      <w:r>
+        <w:rPr>
+          <w:rFonts w:ascii="Arial" w:hAnsi="Arial" w:cs="Arial"/>
+          <w:bCs/>
+          <w:sz w:val="24"/>
+          <w:szCs w:val="24"/>
+          <w:lang w:val="pt-BR"/>
+        </w:rPr>
+        <w:t xml:space="preserve">: Planejamento e Estruturação de um site </w:t>
+      </w:r>
+      <w:r>
+        <w:rPr>
+          <w:rFonts w:ascii="Arial" w:hAnsi="Arial" w:cs="Arial"/>
+          <w:bCs/>
+          <w:sz w:val="24"/>
+          <w:szCs w:val="24"/>
+          <w:lang w:val="pt-BR"/>
+        </w:rPr>
+        <w:t xml:space="preserve">na venda de um serviço para o cancelamento de CPNJ, seguindo as boas práticas do mercado. </w:t>
+      </w:r>
+      <w:r>
+        <w:rPr>
+          <w:rFonts w:ascii="Arial" w:hAnsi="Arial" w:cs="Arial"/>
+          <w:bCs/>
+          <w:sz w:val="24"/>
+          <w:szCs w:val="24"/>
+          <w:lang w:val="pt-BR"/>
+        </w:rPr>
+        <w:t xml:space="preserve">Estilo em landing </w:t>
+      </w:r>
+      <w:proofErr w:type="spellStart"/>
+      <w:r>
+        <w:rPr>
+          <w:rFonts w:ascii="Arial" w:hAnsi="Arial" w:cs="Arial"/>
+          <w:bCs/>
+          <w:sz w:val="24"/>
+          <w:szCs w:val="24"/>
+          <w:lang w:val="pt-BR"/>
+        </w:rPr>
+        <w:t>page</w:t>
+      </w:r>
+      <w:proofErr w:type="spellEnd"/>
+      <w:r>
+        <w:rPr>
+          <w:rFonts w:ascii="Arial" w:hAnsi="Arial" w:cs="Arial"/>
+          <w:bCs/>
+          <w:sz w:val="24"/>
+          <w:szCs w:val="24"/>
+          <w:lang w:val="pt-BR"/>
+        </w:rPr>
+        <w:t xml:space="preserve"> e com utilização das tecnologias SCSS, </w:t>
+      </w:r>
+      <w:proofErr w:type="spellStart"/>
+      <w:r>
+        <w:rPr>
+          <w:rFonts w:ascii="Arial" w:hAnsi="Arial" w:cs="Arial"/>
+          <w:bCs/>
+          <w:sz w:val="24"/>
+          <w:szCs w:val="24"/>
+          <w:lang w:val="pt-BR"/>
+        </w:rPr>
+        <w:t>JavaScript</w:t>
+      </w:r>
+      <w:proofErr w:type="spellEnd"/>
+      <w:r>
+        <w:rPr>
+          <w:rFonts w:ascii="Arial" w:hAnsi="Arial" w:cs="Arial"/>
+          <w:bCs/>
+          <w:sz w:val="24"/>
+          <w:szCs w:val="24"/>
+          <w:lang w:val="pt-BR"/>
+        </w:rPr>
+        <w:t xml:space="preserve"> e HTML</w:t>
+      </w:r>
     </w:p>
     <w:p>
       <w:pPr>
@@ -1191,83 +1388,49 @@
           <w:szCs w:val="24"/>
           <w:lang w:val="pt-BR"/>
         </w:rPr>
-        <w:t xml:space="preserve">Atividade: </w:t>
-      </w:r>
-      <w:r>
-        <w:rPr>
-          <w:rFonts w:ascii="Arial" w:hAnsi="Arial" w:cs="Arial"/>
-          <w:bCs/>
-          <w:sz w:val="24"/>
-          <w:szCs w:val="24"/>
-          <w:lang w:val="pt-BR"/>
-        </w:rPr>
-        <w:t>Construção de Design, Responsividade e Dinamicidade com os elementos front-</w:t>
-      </w:r>
-      <w:proofErr w:type="spellStart"/>
-      <w:r>
-        <w:rPr>
-          <w:rFonts w:ascii="Arial" w:hAnsi="Arial" w:cs="Arial"/>
-          <w:bCs/>
-          <w:sz w:val="24"/>
-          <w:szCs w:val="24"/>
-          <w:lang w:val="pt-BR"/>
-        </w:rPr>
-        <w:t>ending</w:t>
-      </w:r>
-      <w:proofErr w:type="spellEnd"/>
-      <w:r>
-        <w:rPr>
-          <w:rFonts w:ascii="Arial" w:hAnsi="Arial" w:cs="Arial"/>
-          <w:bCs/>
-          <w:sz w:val="24"/>
-          <w:szCs w:val="24"/>
-          <w:lang w:val="pt-BR"/>
-        </w:rPr>
-        <w:t xml:space="preserve">, </w:t>
-      </w:r>
-      <w:proofErr w:type="spellStart"/>
-      <w:r>
-        <w:rPr>
-          <w:rFonts w:ascii="Arial" w:hAnsi="Arial" w:cs="Arial"/>
-          <w:bCs/>
-          <w:sz w:val="24"/>
-          <w:szCs w:val="24"/>
-          <w:lang w:val="pt-BR"/>
-        </w:rPr>
-        <w:t>back-ending</w:t>
-      </w:r>
-      <w:proofErr w:type="spellEnd"/>
-      <w:r>
-        <w:rPr>
-          <w:rFonts w:ascii="Arial" w:hAnsi="Arial" w:cs="Arial"/>
-          <w:bCs/>
-          <w:sz w:val="24"/>
-          <w:szCs w:val="24"/>
-          <w:lang w:val="pt-BR"/>
-        </w:rPr>
-        <w:t xml:space="preserve"> e banco de dados com utilização das tecnologias PHP, HTML, CSS, JAVASCRIPT E JAVA(</w:t>
-      </w:r>
-      <w:proofErr w:type="spellStart"/>
-      <w:r>
-        <w:rPr>
-          <w:rFonts w:ascii="Arial" w:hAnsi="Arial" w:cs="Arial"/>
-          <w:bCs/>
-          <w:sz w:val="24"/>
-          <w:szCs w:val="24"/>
-          <w:lang w:val="pt-BR"/>
-        </w:rPr>
-        <w:t>SwaggerUi</w:t>
-      </w:r>
-      <w:proofErr w:type="spellEnd"/>
-      <w:r>
-        <w:rPr>
-          <w:rFonts w:ascii="Arial" w:hAnsi="Arial" w:cs="Arial"/>
-          <w:bCs/>
-          <w:sz w:val="24"/>
-          <w:szCs w:val="24"/>
-          <w:lang w:val="pt-BR"/>
-        </w:rPr>
-        <w:t>),</w:t>
+        <w:t xml:space="preserve">Duração: </w:t>
+      </w:r>
+      <w:proofErr w:type="gramStart"/>
+      <w:r>
+        <w:rPr>
+          <w:rFonts w:ascii="Arial" w:hAnsi="Arial" w:cs="Arial"/>
+          <w:bCs/>
+          <w:sz w:val="24"/>
+          <w:szCs w:val="24"/>
+          <w:lang w:val="pt-BR"/>
+        </w:rPr>
+        <w:t>Janeiro</w:t>
+      </w:r>
+      <w:proofErr w:type="gramEnd"/>
+      <w:r>
+        <w:rPr>
+          <w:rFonts w:ascii="Arial" w:hAnsi="Arial" w:cs="Arial"/>
+          <w:bCs/>
+          <w:sz w:val="24"/>
+          <w:szCs w:val="24"/>
+          <w:lang w:val="pt-BR"/>
+        </w:rPr>
+        <w:t xml:space="preserve"> de 2024 </w:t>
+      </w:r>
+      <w:r>
+        <w:rPr>
+          <w:rFonts w:ascii="Arial" w:hAnsi="Arial" w:cs="Arial"/>
+          <w:bCs/>
+          <w:sz w:val="24"/>
+          <w:szCs w:val="24"/>
+          <w:lang w:val="pt-BR"/>
+        </w:rPr>
+        <w:t>–</w:t>
+      </w:r>
+      <w:r>
+        <w:rPr>
+          <w:rFonts w:ascii="Arial" w:hAnsi="Arial" w:cs="Arial"/>
+          <w:bCs/>
+          <w:sz w:val="24"/>
+          <w:szCs w:val="24"/>
+          <w:lang w:val="pt-BR"/>
+        </w:rPr>
+        <w:t xml:space="preserve"> Em Andamento</w:t>
       </w:r>
     </w:p>
     <w:p>
@@ -1285,71 +1448,6 @@
     <w:p>
       <w:pPr>
         <w:pStyle w:val="PargrafodaLista"/>
-        <w:numPr>
-          <w:ilvl w:val="0"/>
-          <w:numId w:val="14"/>
-        </w:numPr>
-        <w:rPr>
-          <w:rFonts w:ascii="Arial" w:hAnsi="Arial" w:cs="Arial"/>
-          <w:bCs/>
-          <w:sz w:val="24"/>
-          <w:szCs w:val="24"/>
-          <w:lang w:val="pt-BR"/>
-        </w:rPr>
-      </w:pPr>
-      <w:r>
-        <w:rPr>
-          <w:rFonts w:ascii="Arial" w:hAnsi="Arial" w:cs="Arial"/>
-          <w:b/>
-          <w:sz w:val="24"/>
-          <w:szCs w:val="24"/>
-          <w:lang w:val="pt-BR"/>
-        </w:rPr>
-        <w:t xml:space="preserve">Link Referencial: </w:t>
-      </w:r>
-      <w:hyperlink r:id="rId10" w:history="1">
-        <w:r>
-          <w:rPr>
-            <w:rStyle w:val="Hyperlink"/>
-            <w:rFonts w:ascii="Arial" w:hAnsi="Arial" w:cs="Arial"/>
-            <w:bCs/>
-            <w:sz w:val="24"/>
-            <w:szCs w:val="24"/>
-            <w:lang w:val="pt-BR"/>
-          </w:rPr>
-          <w:t>https://belforz.github.io/portffoliobelforz/</w:t>
-        </w:r>
-        <w:r>
-          <w:rPr>
-            <w:rStyle w:val="Hyperlink"/>
-            <w:rFonts w:ascii="Arial" w:hAnsi="Arial" w:cs="Arial"/>
-            <w:bCs/>
-            <w:sz w:val="24"/>
-            <w:szCs w:val="24"/>
-            <w:lang w:val="pt-BR"/>
-          </w:rPr>
-          <w:t>bomvinzinho</w:t>
-        </w:r>
-        <w:r>
-          <w:rPr>
-            <w:rStyle w:val="Hyperlink"/>
-            <w:rFonts w:ascii="Arial" w:hAnsi="Arial" w:cs="Arial"/>
-            <w:bCs/>
-            <w:sz w:val="24"/>
-            <w:szCs w:val="24"/>
-            <w:lang w:val="pt-BR"/>
-          </w:rPr>
-          <w:t>.html</w:t>
-        </w:r>
-      </w:hyperlink>
-    </w:p>
-    <w:p>
-      <w:pPr>
-        <w:pStyle w:val="PargrafodaLista"/>
-        <w:numPr>
-          <w:ilvl w:val="0"/>
-          <w:numId w:val="14"/>
-        </w:numPr>
         <w:rPr>
           <w:rFonts w:ascii="Arial" w:hAnsi="Arial" w:cs="Arial"/>
           <w:b/>
@@ -1531,15 +1629,27 @@
         </w:rPr>
         <w:t xml:space="preserve">Tempo: </w:t>
       </w:r>
-      <w:r>
-        <w:rPr>
-          <w:rFonts w:ascii="Arial" w:hAnsi="Arial" w:cs="Arial"/>
-          <w:bCs/>
-          <w:sz w:val="24"/>
-          <w:szCs w:val="24"/>
-          <w:lang w:val="pt-BR"/>
-        </w:rPr>
-        <w:t>Junho de 2022</w:t>
+      <w:proofErr w:type="gramStart"/>
+      <w:r>
+        <w:rPr>
+          <w:rFonts w:ascii="Arial" w:hAnsi="Arial" w:cs="Arial"/>
+          <w:bCs/>
+          <w:sz w:val="24"/>
+          <w:szCs w:val="24"/>
+          <w:lang w:val="pt-BR"/>
+        </w:rPr>
+        <w:t>Junho</w:t>
+      </w:r>
+      <w:proofErr w:type="gramEnd"/>
+      <w:r>
+        <w:rPr>
+          <w:rFonts w:ascii="Arial" w:hAnsi="Arial" w:cs="Arial"/>
+          <w:bCs/>
+          <w:sz w:val="24"/>
+          <w:szCs w:val="24"/>
+          <w:lang w:val="pt-BR"/>
+        </w:rPr>
+        <w:t xml:space="preserve"> de 2022</w:t>
       </w:r>
       <w:r>
         <w:rPr>
@@ -1593,7 +1703,27 @@
           <w:szCs w:val="24"/>
           <w:lang w:val="pt-BR"/>
         </w:rPr>
-        <w:t xml:space="preserve"> Atendimento ao Cliente; Atuar com o sistema próprio da empresa para situações envolvendo pedidos delivery/aplicativos direcionados ao cliente; Recepção de pedidos.</w:t>
+        <w:t xml:space="preserve"> Atendimento ao Cliente; </w:t>
+      </w:r>
+      <w:proofErr w:type="gramStart"/>
+      <w:r>
+        <w:rPr>
+          <w:rFonts w:ascii="Arial" w:hAnsi="Arial" w:cs="Arial"/>
+          <w:sz w:val="24"/>
+          <w:szCs w:val="24"/>
+          <w:lang w:val="pt-BR"/>
+        </w:rPr>
+        <w:t>Atuar</w:t>
+      </w:r>
+      <w:proofErr w:type="gramEnd"/>
+      <w:r>
+        <w:rPr>
+          <w:rFonts w:ascii="Arial" w:hAnsi="Arial" w:cs="Arial"/>
+          <w:sz w:val="24"/>
+          <w:szCs w:val="24"/>
+          <w:lang w:val="pt-BR"/>
+        </w:rPr>
+        <w:t xml:space="preserve"> com o sistema próprio da empresa para situações envolvendo pedidos delivery/aplicativos direcionados ao cliente; Recepção de pedidos.</w:t>
       </w:r>
     </w:p>
     <w:p>
@@ -1763,7 +1893,27 @@
           <w:szCs w:val="24"/>
           <w:lang w:val="pt-BR"/>
         </w:rPr>
-        <w:t>: Agosto de 2018 — Novembro de 2018</w:t>
+        <w:t xml:space="preserve">: </w:t>
+      </w:r>
+      <w:proofErr w:type="gramStart"/>
+      <w:r>
+        <w:rPr>
+          <w:rFonts w:ascii="Arial" w:hAnsi="Arial" w:cs="Arial"/>
+          <w:sz w:val="24"/>
+          <w:szCs w:val="24"/>
+          <w:lang w:val="pt-BR"/>
+        </w:rPr>
+        <w:t>Agosto</w:t>
+      </w:r>
+      <w:proofErr w:type="gramEnd"/>
+      <w:r>
+        <w:rPr>
+          <w:rFonts w:ascii="Arial" w:hAnsi="Arial" w:cs="Arial"/>
+          <w:sz w:val="24"/>
+          <w:szCs w:val="24"/>
+          <w:lang w:val="pt-BR"/>
+        </w:rPr>
+        <w:t xml:space="preserve"> de 2018 — Novembro de 2018</w:t>
       </w:r>
     </w:p>
     <w:p>
@@ -1900,7 +2050,27 @@
           <w:szCs w:val="24"/>
           <w:lang w:val="pt-BR"/>
         </w:rPr>
-        <w:t xml:space="preserve">Escola do Trabalho EAD(Programa do Governo Federal) </w:t>
+        <w:t xml:space="preserve">Escola do Trabalho </w:t>
+      </w:r>
+      <w:proofErr w:type="gramStart"/>
+      <w:r>
+        <w:rPr>
+          <w:rFonts w:ascii="Arial" w:hAnsi="Arial" w:cs="Arial"/>
+          <w:sz w:val="24"/>
+          <w:szCs w:val="24"/>
+          <w:lang w:val="pt-BR"/>
+        </w:rPr>
+        <w:t>EAD(</w:t>
+      </w:r>
+      <w:proofErr w:type="gramEnd"/>
+      <w:r>
+        <w:rPr>
+          <w:rFonts w:ascii="Arial" w:hAnsi="Arial" w:cs="Arial"/>
+          <w:sz w:val="24"/>
+          <w:szCs w:val="24"/>
+          <w:lang w:val="pt-BR"/>
+        </w:rPr>
+        <w:t xml:space="preserve">Programa do Governo Federal) </w:t>
       </w:r>
     </w:p>
     <w:p>
@@ -1982,7 +2152,27 @@
           <w:szCs w:val="24"/>
           <w:lang w:val="pt-BR"/>
         </w:rPr>
-        <w:t>Escolha do Trabalho EAD(Programa do Governo Federal)</w:t>
+        <w:t xml:space="preserve">Escolha do Trabalho </w:t>
+      </w:r>
+      <w:proofErr w:type="gramStart"/>
+      <w:r>
+        <w:rPr>
+          <w:rFonts w:ascii="Arial" w:hAnsi="Arial" w:cs="Arial"/>
+          <w:sz w:val="24"/>
+          <w:szCs w:val="24"/>
+          <w:lang w:val="pt-BR"/>
+        </w:rPr>
+        <w:t>EAD(</w:t>
+      </w:r>
+      <w:proofErr w:type="gramEnd"/>
+      <w:r>
+        <w:rPr>
+          <w:rFonts w:ascii="Arial" w:hAnsi="Arial" w:cs="Arial"/>
+          <w:sz w:val="24"/>
+          <w:szCs w:val="24"/>
+          <w:lang w:val="pt-BR"/>
+        </w:rPr>
+        <w:t>Programa do Governo Federal)</w:t>
       </w:r>
       <w:r>
         <w:rPr>
@@ -2115,7 +2305,7 @@
       </w:pPr>
     </w:p>
     <w:sectPr>
-      <w:footerReference w:type="default" r:id="rId11"/>
+      <w:footerReference w:type="default" r:id="rId9"/>
       <w:pgSz w:w="11907" w:h="16839" w:code="9"/>
       <w:pgMar w:top="1296" w:right="1440" w:bottom="1440" w:left="1440" w:header="720" w:footer="720" w:gutter="0"/>
       <w:pgNumType w:start="1"/>
